--- a/Documentatie/Kerntaak-1/1.5.18_Verslag-van-de-testomgeving/2017-02-21_Verslag-van-de-testomgeving_V1.docx
+++ b/Documentatie/Kerntaak-1/1.5.18_Verslag-van-de-testomgeving/2017-02-21_Verslag-van-de-testomgeving_V1.docx
@@ -1,6 +1,6 @@
 
 <file path=word/document.xml><?xml version="1.0" encoding="utf-8"?>
-<w:document xmlns:wpc="http://schemas.microsoft.com/office/word/2010/wordprocessingCanvas" xmlns:mc="http://schemas.openxmlformats.org/markup-compatibility/2006" xmlns:o="urn:schemas-microsoft-com:office:office" xmlns:r="http://schemas.openxmlformats.org/officeDocument/2006/relationships" xmlns:m="http://schemas.openxmlformats.org/officeDocument/2006/math" xmlns:v="urn:schemas-microsoft-com:vml" xmlns:wp14="http://schemas.microsoft.com/office/word/2010/wordprocessingDrawing" xmlns:wp="http://schemas.openxmlformats.org/drawingml/2006/wordprocessingDrawing" xmlns:w10="urn:schemas-microsoft-com:office:word" xmlns:w="http://schemas.openxmlformats.org/wordprocessingml/2006/main" xmlns:w14="http://schemas.microsoft.com/office/word/2010/wordml" xmlns:w15="http://schemas.microsoft.com/office/word/2012/wordml" xmlns:wpg="http://schemas.microsoft.com/office/word/2010/wordprocessingGroup" xmlns:wpi="http://schemas.microsoft.com/office/word/2010/wordprocessingInk" xmlns:wne="http://schemas.microsoft.com/office/word/2006/wordml" xmlns:wps="http://schemas.microsoft.com/office/word/2010/wordprocessingShape" mc:Ignorable="w14 w15 wp14">
+<w:document xmlns:wpc="http://schemas.microsoft.com/office/word/2010/wordprocessingCanvas" xmlns:cx="http://schemas.microsoft.com/office/drawing/2014/chartex" xmlns:cx1="http://schemas.microsoft.com/office/drawing/2015/9/8/chartex" xmlns:cx2="http://schemas.microsoft.com/office/drawing/2015/10/21/chartex" xmlns:cx3="http://schemas.microsoft.com/office/drawing/2016/5/9/chartex" xmlns:cx4="http://schemas.microsoft.com/office/drawing/2016/5/10/chartex" xmlns:cx5="http://schemas.microsoft.com/office/drawing/2016/5/11/chartex" xmlns:mc="http://schemas.openxmlformats.org/markup-compatibility/2006" xmlns:o="urn:schemas-microsoft-com:office:office" xmlns:r="http://schemas.openxmlformats.org/officeDocument/2006/relationships" xmlns:m="http://schemas.openxmlformats.org/officeDocument/2006/math" xmlns:v="urn:schemas-microsoft-com:vml" xmlns:wp14="http://schemas.microsoft.com/office/word/2010/wordprocessingDrawing" xmlns:wp="http://schemas.openxmlformats.org/drawingml/2006/wordprocessingDrawing" xmlns:w10="urn:schemas-microsoft-com:office:word" xmlns:w="http://schemas.openxmlformats.org/wordprocessingml/2006/main" xmlns:w14="http://schemas.microsoft.com/office/word/2010/wordml" xmlns:w15="http://schemas.microsoft.com/office/word/2012/wordml" xmlns:w16se="http://schemas.microsoft.com/office/word/2015/wordml/symex" xmlns:wpg="http://schemas.microsoft.com/office/word/2010/wordprocessingGroup" xmlns:wpi="http://schemas.microsoft.com/office/word/2010/wordprocessingInk" xmlns:wne="http://schemas.microsoft.com/office/word/2006/wordml" xmlns:wps="http://schemas.microsoft.com/office/word/2010/wordprocessingShape" mc:Ignorable="w14 w15 w16se wp14">
   <w:body>
     <w:sdt>
       <w:sdtPr>
@@ -17,7 +17,393 @@
           <w:r>
             <w:rPr>
               <w:noProof/>
-              <w:lang w:eastAsia="nl-NL"/>
+              <w:lang w:val="en-GB" w:eastAsia="en-GB"/>
+            </w:rPr>
+            <mc:AlternateContent>
+              <mc:Choice Requires="wps">
+                <w:drawing>
+                  <wp:anchor distT="0" distB="0" distL="182880" distR="182880" simplePos="0" relativeHeight="251660288" behindDoc="0" locked="0" layoutInCell="1" allowOverlap="1" wp14:anchorId="78D8FF74" wp14:editId="37CD033F">
+                    <wp:simplePos x="0" y="0"/>
+                    <wp:positionH relativeFrom="margin">
+                      <wp:posOffset>441325</wp:posOffset>
+                    </wp:positionH>
+                    <wp:positionV relativeFrom="page">
+                      <wp:posOffset>5090160</wp:posOffset>
+                    </wp:positionV>
+                    <wp:extent cx="5257800" cy="2583180"/>
+                    <wp:effectExtent l="0" t="0" r="0" b="7620"/>
+                    <wp:wrapSquare wrapText="bothSides"/>
+                    <wp:docPr id="131" name="Tekstvak 131"/>
+                    <wp:cNvGraphicFramePr/>
+                    <a:graphic xmlns:a="http://schemas.openxmlformats.org/drawingml/2006/main">
+                      <a:graphicData uri="http://schemas.microsoft.com/office/word/2010/wordprocessingShape">
+                        <wps:wsp>
+                          <wps:cNvSpPr txBox="1"/>
+                          <wps:spPr>
+                            <a:xfrm>
+                              <a:off x="0" y="0"/>
+                              <a:ext cx="5257800" cy="2583180"/>
+                            </a:xfrm>
+                            <a:prstGeom prst="rect">
+                              <a:avLst/>
+                            </a:prstGeom>
+                            <a:noFill/>
+                            <a:ln w="6350">
+                              <a:noFill/>
+                            </a:ln>
+                            <a:effectLst/>
+                          </wps:spPr>
+                          <wps:style>
+                            <a:lnRef idx="0">
+                              <a:schemeClr val="accent1"/>
+                            </a:lnRef>
+                            <a:fillRef idx="0">
+                              <a:schemeClr val="accent1"/>
+                            </a:fillRef>
+                            <a:effectRef idx="0">
+                              <a:schemeClr val="accent1"/>
+                            </a:effectRef>
+                            <a:fontRef idx="minor">
+                              <a:schemeClr val="dk1"/>
+                            </a:fontRef>
+                          </wps:style>
+                          <wps:txbx>
+                            <w:txbxContent>
+                              <w:p>
+                                <w:pPr>
+                                  <w:pStyle w:val="Geenafstand"/>
+                                  <w:spacing w:before="40" w:after="560" w:line="216" w:lineRule="auto"/>
+                                  <w:rPr>
+                                    <w:color w:val="5B9BD5" w:themeColor="accent1"/>
+                                    <w:sz w:val="72"/>
+                                    <w:szCs w:val="72"/>
+                                    <w:lang w:val="nl-NL"/>
+                                  </w:rPr>
+                                </w:pPr>
+                                <w:sdt>
+                                  <w:sdtPr>
+                                    <w:rPr>
+                                      <w:color w:val="5B9BD5" w:themeColor="accent1"/>
+                                      <w:sz w:val="72"/>
+                                      <w:szCs w:val="72"/>
+                                      <w:lang w:val="nl-NL"/>
+                                    </w:rPr>
+                                    <w:alias w:val="Titel"/>
+                                    <w:tag w:val=""/>
+                                    <w:id w:val="818919247"/>
+                                    <w:dataBinding w:prefixMappings="xmlns:ns0='http://purl.org/dc/elements/1.1/' xmlns:ns1='http://schemas.openxmlformats.org/package/2006/metadata/core-properties' " w:xpath="/ns1:coreProperties[1]/ns0:title[1]" w:storeItemID="{6C3C8BC8-F283-45AE-878A-BAB7291924A1}"/>
+                                    <w:text/>
+                                  </w:sdtPr>
+                                  <w:sdtEndPr/>
+                                  <w:sdtContent>
+                                    <w:r>
+                                      <w:rPr>
+                                        <w:color w:val="5B9BD5" w:themeColor="accent1"/>
+                                        <w:sz w:val="72"/>
+                                        <w:szCs w:val="72"/>
+                                        <w:lang w:val="nl-NL"/>
+                                      </w:rPr>
+                                      <w:t>Project</w:t>
+                                    </w:r>
+                                    <w:r>
+                                      <w:rPr>
+                                        <w:color w:val="5B9BD5" w:themeColor="accent1"/>
+                                        <w:sz w:val="72"/>
+                                        <w:szCs w:val="72"/>
+                                        <w:lang w:val="nl-NL"/>
+                                      </w:rPr>
+                                      <w:t xml:space="preserve"> </w:t>
+                                    </w:r>
+                                    <w:r>
+                                      <w:rPr>
+                                        <w:color w:val="5B9BD5" w:themeColor="accent1"/>
+                                        <w:sz w:val="72"/>
+                                        <w:szCs w:val="72"/>
+                                        <w:lang w:val="nl-NL"/>
+                                      </w:rPr>
+                                      <w:t>WebSentiment</w:t>
+                                    </w:r>
+                                  </w:sdtContent>
+                                </w:sdt>
+                              </w:p>
+                              <w:sdt>
+                                <w:sdtPr>
+                                  <w:rPr>
+                                    <w:caps/>
+                                    <w:color w:val="1F3864" w:themeColor="accent5" w:themeShade="80"/>
+                                    <w:sz w:val="28"/>
+                                    <w:szCs w:val="28"/>
+                                    <w:lang w:val="nl-NL"/>
+                                  </w:rPr>
+                                  <w:alias w:val="Ondertitel"/>
+                                  <w:tag w:val=""/>
+                                  <w:id w:val="-1297061449"/>
+                                  <w:dataBinding w:prefixMappings="xmlns:ns0='http://purl.org/dc/elements/1.1/' xmlns:ns1='http://schemas.openxmlformats.org/package/2006/metadata/core-properties' " w:xpath="/ns1:coreProperties[1]/ns0:subject[1]" w:storeItemID="{6C3C8BC8-F283-45AE-878A-BAB7291924A1}"/>
+                                  <w:text/>
+                                </w:sdtPr>
+                                <w:sdtEndPr/>
+                                <w:sdtContent>
+                                  <w:p>
+                                    <w:pPr>
+                                      <w:pStyle w:val="Geenafstand"/>
+                                      <w:spacing w:before="40" w:after="40"/>
+                                      <w:rPr>
+                                        <w:caps/>
+                                        <w:color w:val="1F3864" w:themeColor="accent5" w:themeShade="80"/>
+                                        <w:sz w:val="28"/>
+                                        <w:szCs w:val="28"/>
+                                        <w:lang w:val="nl-NL"/>
+                                      </w:rPr>
+                                    </w:pPr>
+                                    <w:r>
+                                      <w:rPr>
+                                        <w:caps/>
+                                        <w:color w:val="1F3864" w:themeColor="accent5" w:themeShade="80"/>
+                                        <w:sz w:val="28"/>
+                                        <w:szCs w:val="28"/>
+                                        <w:lang w:val="nl-NL"/>
+                                      </w:rPr>
+                                      <w:t xml:space="preserve">verslag over de installatie, </w:t>
+                                    </w:r>
+                                    <w:r>
+                                      <w:rPr>
+                                        <w:caps/>
+                                        <w:color w:val="1F3864" w:themeColor="accent5" w:themeShade="80"/>
+                                        <w:sz w:val="28"/>
+                                        <w:szCs w:val="28"/>
+                                        <w:lang w:val="nl-NL"/>
+                                      </w:rPr>
+                                      <w:t>configuratie en testen van de testomgeving</w:t>
+                                    </w:r>
+                                  </w:p>
+                                </w:sdtContent>
+                              </w:sdt>
+                              <w:sdt>
+                                <w:sdtPr>
+                                  <w:rPr>
+                                    <w:caps/>
+                                    <w:color w:val="4472C4" w:themeColor="accent5"/>
+                                    <w:szCs w:val="24"/>
+                                  </w:rPr>
+                                  <w:alias w:val="Auteur"/>
+                                  <w:tag w:val=""/>
+                                  <w:id w:val="-46842574"/>
+                                  <w:dataBinding w:prefixMappings="xmlns:ns0='http://purl.org/dc/elements/1.1/' xmlns:ns1='http://schemas.openxmlformats.org/package/2006/metadata/core-properties' " w:xpath="/ns1:coreProperties[1]/ns0:creator[1]" w:storeItemID="{6C3C8BC8-F283-45AE-878A-BAB7291924A1}"/>
+                                  <w:text/>
+                                </w:sdtPr>
+                                <w:sdtEndPr/>
+                                <w:sdtContent>
+                                  <w:p>
+                                    <w:pPr>
+                                      <w:pStyle w:val="Geenafstand"/>
+                                      <w:spacing w:before="80" w:after="40"/>
+                                      <w:rPr>
+                                        <w:caps/>
+                                        <w:color w:val="4472C4" w:themeColor="accent5"/>
+                                        <w:szCs w:val="24"/>
+                                        <w:lang w:val="nl-NL"/>
+                                      </w:rPr>
+                                    </w:pPr>
+                                    <w:r>
+                                      <w:rPr>
+                                        <w:caps/>
+                                        <w:color w:val="4472C4" w:themeColor="accent5"/>
+                                        <w:szCs w:val="24"/>
+                                        <w:lang w:val="nl-NL"/>
+                                      </w:rPr>
+                                      <w:t>Tarik Hacialiogullari &amp; Santino bonora</w:t>
+                                    </w:r>
+                                  </w:p>
+                                </w:sdtContent>
+                              </w:sdt>
+                            </w:txbxContent>
+                          </wps:txbx>
+                          <wps:bodyPr rot="0" spcFirstLastPara="0" vertOverflow="overflow" horzOverflow="overflow" vert="horz" wrap="square" lIns="0" tIns="0" rIns="0" bIns="0" numCol="1" spcCol="0" rtlCol="0" fromWordArt="0" anchor="t" anchorCtr="0" forceAA="0" compatLnSpc="1">
+                            <a:prstTxWarp prst="textNoShape">
+                              <a:avLst/>
+                            </a:prstTxWarp>
+                            <a:noAutofit/>
+                          </wps:bodyPr>
+                        </wps:wsp>
+                      </a:graphicData>
+                    </a:graphic>
+                    <wp14:sizeRelH relativeFrom="margin">
+                      <wp14:pctWidth>0</wp14:pctWidth>
+                    </wp14:sizeRelH>
+                    <wp14:sizeRelV relativeFrom="page">
+                      <wp14:pctHeight>0</wp14:pctHeight>
+                    </wp14:sizeRelV>
+                  </wp:anchor>
+                </w:drawing>
+              </mc:Choice>
+              <mc:Fallback>
+                <w:pict>
+                  <v:shapetype w14:anchorId="78D8FF74" id="_x0000_t202" coordsize="21600,21600" o:spt="202" path="m,l,21600r21600,l21600,xe">
+                    <v:stroke joinstyle="miter"/>
+                    <v:path gradientshapeok="t" o:connecttype="rect"/>
+                  </v:shapetype>
+                  <v:shape id="Tekstvak 131" o:spid="_x0000_s1026" type="#_x0000_t202" style="position:absolute;margin-left:34.75pt;margin-top:400.8pt;width:414pt;height:203.4pt;z-index:251660288;visibility:visible;mso-wrap-style:square;mso-width-percent:0;mso-height-percent:0;mso-wrap-distance-left:14.4pt;mso-wrap-distance-top:0;mso-wrap-distance-right:14.4pt;mso-wrap-distance-bottom:0;mso-position-horizontal:absolute;mso-position-horizontal-relative:margin;mso-position-vertical:absolute;mso-position-vertical-relative:page;mso-width-percent:0;mso-height-percent:0;mso-width-relative:margin;mso-height-relative:page;v-text-anchor:top" o:gfxdata="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" filled="f" stroked="f" strokeweight=".5pt">
+                    <v:textbox inset="0,0,0,0">
+                      <w:txbxContent>
+                        <w:p>
+                          <w:pPr>
+                            <w:pStyle w:val="Geenafstand"/>
+                            <w:spacing w:before="40" w:after="560" w:line="216" w:lineRule="auto"/>
+                            <w:rPr>
+                              <w:color w:val="5B9BD5" w:themeColor="accent1"/>
+                              <w:sz w:val="72"/>
+                              <w:szCs w:val="72"/>
+                              <w:lang w:val="nl-NL"/>
+                            </w:rPr>
+                          </w:pPr>
+                          <w:sdt>
+                            <w:sdtPr>
+                              <w:rPr>
+                                <w:color w:val="5B9BD5" w:themeColor="accent1"/>
+                                <w:sz w:val="72"/>
+                                <w:szCs w:val="72"/>
+                                <w:lang w:val="nl-NL"/>
+                              </w:rPr>
+                              <w:alias w:val="Titel"/>
+                              <w:tag w:val=""/>
+                              <w:id w:val="818919247"/>
+                              <w:dataBinding w:prefixMappings="xmlns:ns0='http://purl.org/dc/elements/1.1/' xmlns:ns1='http://schemas.openxmlformats.org/package/2006/metadata/core-properties' " w:xpath="/ns1:coreProperties[1]/ns0:title[1]" w:storeItemID="{6C3C8BC8-F283-45AE-878A-BAB7291924A1}"/>
+                              <w:text/>
+                            </w:sdtPr>
+                            <w:sdtEndPr/>
+                            <w:sdtContent>
+                              <w:r>
+                                <w:rPr>
+                                  <w:color w:val="5B9BD5" w:themeColor="accent1"/>
+                                  <w:sz w:val="72"/>
+                                  <w:szCs w:val="72"/>
+                                  <w:lang w:val="nl-NL"/>
+                                </w:rPr>
+                                <w:t>Project</w:t>
+                              </w:r>
+                              <w:r>
+                                <w:rPr>
+                                  <w:color w:val="5B9BD5" w:themeColor="accent1"/>
+                                  <w:sz w:val="72"/>
+                                  <w:szCs w:val="72"/>
+                                  <w:lang w:val="nl-NL"/>
+                                </w:rPr>
+                                <w:t xml:space="preserve"> </w:t>
+                              </w:r>
+                              <w:r>
+                                <w:rPr>
+                                  <w:color w:val="5B9BD5" w:themeColor="accent1"/>
+                                  <w:sz w:val="72"/>
+                                  <w:szCs w:val="72"/>
+                                  <w:lang w:val="nl-NL"/>
+                                </w:rPr>
+                                <w:t>WebSentiment</w:t>
+                              </w:r>
+                            </w:sdtContent>
+                          </w:sdt>
+                        </w:p>
+                        <w:sdt>
+                          <w:sdtPr>
+                            <w:rPr>
+                              <w:caps/>
+                              <w:color w:val="1F3864" w:themeColor="accent5" w:themeShade="80"/>
+                              <w:sz w:val="28"/>
+                              <w:szCs w:val="28"/>
+                              <w:lang w:val="nl-NL"/>
+                            </w:rPr>
+                            <w:alias w:val="Ondertitel"/>
+                            <w:tag w:val=""/>
+                            <w:id w:val="-1297061449"/>
+                            <w:dataBinding w:prefixMappings="xmlns:ns0='http://purl.org/dc/elements/1.1/' xmlns:ns1='http://schemas.openxmlformats.org/package/2006/metadata/core-properties' " w:xpath="/ns1:coreProperties[1]/ns0:subject[1]" w:storeItemID="{6C3C8BC8-F283-45AE-878A-BAB7291924A1}"/>
+                            <w:text/>
+                          </w:sdtPr>
+                          <w:sdtEndPr/>
+                          <w:sdtContent>
+                            <w:p>
+                              <w:pPr>
+                                <w:pStyle w:val="Geenafstand"/>
+                                <w:spacing w:before="40" w:after="40"/>
+                                <w:rPr>
+                                  <w:caps/>
+                                  <w:color w:val="1F3864" w:themeColor="accent5" w:themeShade="80"/>
+                                  <w:sz w:val="28"/>
+                                  <w:szCs w:val="28"/>
+                                  <w:lang w:val="nl-NL"/>
+                                </w:rPr>
+                              </w:pPr>
+                              <w:r>
+                                <w:rPr>
+                                  <w:caps/>
+                                  <w:color w:val="1F3864" w:themeColor="accent5" w:themeShade="80"/>
+                                  <w:sz w:val="28"/>
+                                  <w:szCs w:val="28"/>
+                                  <w:lang w:val="nl-NL"/>
+                                </w:rPr>
+                                <w:t xml:space="preserve">verslag over de installatie, </w:t>
+                              </w:r>
+                              <w:r>
+                                <w:rPr>
+                                  <w:caps/>
+                                  <w:color w:val="1F3864" w:themeColor="accent5" w:themeShade="80"/>
+                                  <w:sz w:val="28"/>
+                                  <w:szCs w:val="28"/>
+                                  <w:lang w:val="nl-NL"/>
+                                </w:rPr>
+                                <w:t>configuratie en testen van de testomgeving</w:t>
+                              </w:r>
+                            </w:p>
+                          </w:sdtContent>
+                        </w:sdt>
+                        <w:sdt>
+                          <w:sdtPr>
+                            <w:rPr>
+                              <w:caps/>
+                              <w:color w:val="4472C4" w:themeColor="accent5"/>
+                              <w:szCs w:val="24"/>
+                            </w:rPr>
+                            <w:alias w:val="Auteur"/>
+                            <w:tag w:val=""/>
+                            <w:id w:val="-46842574"/>
+                            <w:dataBinding w:prefixMappings="xmlns:ns0='http://purl.org/dc/elements/1.1/' xmlns:ns1='http://schemas.openxmlformats.org/package/2006/metadata/core-properties' " w:xpath="/ns1:coreProperties[1]/ns0:creator[1]" w:storeItemID="{6C3C8BC8-F283-45AE-878A-BAB7291924A1}"/>
+                            <w:text/>
+                          </w:sdtPr>
+                          <w:sdtEndPr/>
+                          <w:sdtContent>
+                            <w:p>
+                              <w:pPr>
+                                <w:pStyle w:val="Geenafstand"/>
+                                <w:spacing w:before="80" w:after="40"/>
+                                <w:rPr>
+                                  <w:caps/>
+                                  <w:color w:val="4472C4" w:themeColor="accent5"/>
+                                  <w:szCs w:val="24"/>
+                                  <w:lang w:val="nl-NL"/>
+                                </w:rPr>
+                              </w:pPr>
+                              <w:r>
+                                <w:rPr>
+                                  <w:caps/>
+                                  <w:color w:val="4472C4" w:themeColor="accent5"/>
+                                  <w:szCs w:val="24"/>
+                                  <w:lang w:val="nl-NL"/>
+                                </w:rPr>
+                                <w:t>Tarik Hacialiogullari &amp; Santino bonora</w:t>
+                              </w:r>
+                            </w:p>
+                          </w:sdtContent>
+                        </w:sdt>
+                      </w:txbxContent>
+                    </v:textbox>
+                    <w10:wrap type="square" anchorx="margin" anchory="page"/>
+                  </v:shape>
+                </w:pict>
+              </mc:Fallback>
+            </mc:AlternateContent>
+          </w:r>
+          <w:r>
+            <w:rPr>
+              <w:noProof/>
+              <w:lang w:val="en-GB" w:eastAsia="en-GB"/>
             </w:rPr>
             <mc:AlternateContent>
               <mc:Choice Requires="wps">
@@ -77,20 +463,13 @@
                                   <w:rPr>
                                     <w:lang w:val="en-US"/>
                                   </w:rPr>
-                                  <w:t>Datum: 23</w:t>
+                                  <w:t>Datum: 24-04</w:t>
                                 </w:r>
                                 <w:r>
                                   <w:rPr>
                                     <w:lang w:val="en-US"/>
                                   </w:rPr>
-                                  <w:t>-02-2017</w:t>
-                                </w:r>
-                                <w:r>
-                                  <w:rPr>
-                                    <w:lang w:val="en-US"/>
-                                  </w:rPr>
-                                  <w:br/>
-                                  <w:t>Klas: RIO4-APO3A</w:t>
+                                  <w:t>-2017</w:t>
                                 </w:r>
                                 <w:r>
                                   <w:rPr>
@@ -98,11 +477,39 @@
                                   </w:rPr>
                                   <w:br/>
                                 </w:r>
+                                <w:proofErr w:type="spellStart"/>
                                 <w:r>
                                   <w:rPr>
                                     <w:lang w:val="en-US"/>
                                   </w:rPr>
-                                  <w:t>Examencasus: 9</w:t>
+                                  <w:t>Klas</w:t>
+                                </w:r>
+                                <w:proofErr w:type="spellEnd"/>
+                                <w:r>
+                                  <w:rPr>
+                                    <w:lang w:val="en-US"/>
+                                  </w:rPr>
+                                  <w:t>: RIO4-APO3A</w:t>
+                                </w:r>
+                                <w:r>
+                                  <w:rPr>
+                                    <w:lang w:val="en-US"/>
+                                  </w:rPr>
+                                  <w:br/>
+                                </w:r>
+                                <w:proofErr w:type="spellStart"/>
+                                <w:r>
+                                  <w:rPr>
+                                    <w:lang w:val="en-US"/>
+                                  </w:rPr>
+                                  <w:t>Examencasus</w:t>
+                                </w:r>
+                                <w:proofErr w:type="spellEnd"/>
+                                <w:r>
+                                  <w:rPr>
+                                    <w:lang w:val="en-US"/>
+                                  </w:rPr>
+                                  <w:t>: 03</w:t>
                                 </w:r>
                               </w:p>
                               <w:p>
@@ -134,11 +541,7 @@
               </mc:Choice>
               <mc:Fallback>
                 <w:pict>
-                  <v:shapetype w14:anchorId="26FBEB6E" id="_x0000_t202" coordsize="21600,21600" o:spt="202" path="m,l,21600r21600,l21600,xe">
-                    <v:stroke joinstyle="miter"/>
-                    <v:path gradientshapeok="t" o:connecttype="rect"/>
-                  </v:shapetype>
-                  <v:shape id="Tekstvak 1" o:spid="_x0000_s1026" type="#_x0000_t202" style="position:absolute;margin-left:33.95pt;margin-top:428.65pt;width:289.2pt;height:49.8pt;z-index:-251655168;visibility:visible;mso-wrap-style:square;mso-width-percent:0;mso-height-percent:0;mso-wrap-distance-left:9pt;mso-wrap-distance-top:0;mso-wrap-distance-right:9pt;mso-wrap-distance-bottom:0;mso-position-horizontal:absolute;mso-position-horizontal-relative:margin;mso-position-vertical:absolute;mso-position-vertical-relative:text;mso-width-percent:0;mso-height-percent:0;mso-width-relative:margin;mso-height-relative:margin;v-text-anchor:top" o:gfxdata="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" fillcolor="white [3212]" strokecolor="white [3212]" strokeweight=".5pt">
+                  <v:shape w14:anchorId="26FBEB6E" id="Tekstvak 1" o:spid="_x0000_s1027" type="#_x0000_t202" style="position:absolute;margin-left:33.95pt;margin-top:428.65pt;width:289.2pt;height:49.8pt;z-index:-251655168;visibility:visible;mso-wrap-style:square;mso-width-percent:0;mso-height-percent:0;mso-wrap-distance-left:9pt;mso-wrap-distance-top:0;mso-wrap-distance-right:9pt;mso-wrap-distance-bottom:0;mso-position-horizontal:absolute;mso-position-horizontal-relative:margin;mso-position-vertical:absolute;mso-position-vertical-relative:text;mso-width-percent:0;mso-height-percent:0;mso-width-relative:margin;mso-height-relative:margin;v-text-anchor:top" o:gfxdata="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" fillcolor="white [3212]" strokecolor="white [3212]" strokeweight=".5pt">
                     <v:textbox>
                       <w:txbxContent>
                         <w:p>
@@ -152,13 +555,13 @@
                             <w:rPr>
                               <w:lang w:val="en-US"/>
                             </w:rPr>
-                            <w:t>Datum: 23</w:t>
+                            <w:t>Datum: 24-04</w:t>
                           </w:r>
                           <w:r>
                             <w:rPr>
                               <w:lang w:val="en-US"/>
                             </w:rPr>
-                            <w:t>-02-2017</w:t>
+                            <w:t>-2017</w:t>
                           </w:r>
                           <w:r>
                             <w:rPr>
@@ -198,7 +601,7 @@
                             <w:rPr>
                               <w:lang w:val="en-US"/>
                             </w:rPr>
-                            <w:t>: 9</w:t>
+                            <w:t>: 03</w:t>
                           </w:r>
                         </w:p>
                         <w:p>
@@ -219,371 +622,7 @@
           <w:r>
             <w:rPr>
               <w:noProof/>
-              <w:lang w:eastAsia="nl-NL"/>
-            </w:rPr>
-            <mc:AlternateContent>
-              <mc:Choice Requires="wps">
-                <w:drawing>
-                  <wp:anchor distT="0" distB="0" distL="182880" distR="182880" simplePos="0" relativeHeight="251660288" behindDoc="0" locked="0" layoutInCell="1" allowOverlap="1" wp14:anchorId="78D8FF74" wp14:editId="37CD033F">
-                    <wp:simplePos x="0" y="0"/>
-                    <wp:positionH relativeFrom="margin">
-                      <wp:posOffset>441325</wp:posOffset>
-                    </wp:positionH>
-                    <wp:positionV relativeFrom="page">
-                      <wp:posOffset>5090160</wp:posOffset>
-                    </wp:positionV>
-                    <wp:extent cx="4686300" cy="2583180"/>
-                    <wp:effectExtent l="0" t="0" r="1905" b="7620"/>
-                    <wp:wrapSquare wrapText="bothSides"/>
-                    <wp:docPr id="131" name="Tekstvak 131"/>
-                    <wp:cNvGraphicFramePr/>
-                    <a:graphic xmlns:a="http://schemas.openxmlformats.org/drawingml/2006/main">
-                      <a:graphicData uri="http://schemas.microsoft.com/office/word/2010/wordprocessingShape">
-                        <wps:wsp>
-                          <wps:cNvSpPr txBox="1"/>
-                          <wps:spPr>
-                            <a:xfrm>
-                              <a:off x="0" y="0"/>
-                              <a:ext cx="4686300" cy="2583180"/>
-                            </a:xfrm>
-                            <a:prstGeom prst="rect">
-                              <a:avLst/>
-                            </a:prstGeom>
-                            <a:noFill/>
-                            <a:ln w="6350">
-                              <a:noFill/>
-                            </a:ln>
-                            <a:effectLst/>
-                          </wps:spPr>
-                          <wps:style>
-                            <a:lnRef idx="0">
-                              <a:schemeClr val="accent1"/>
-                            </a:lnRef>
-                            <a:fillRef idx="0">
-                              <a:schemeClr val="accent1"/>
-                            </a:fillRef>
-                            <a:effectRef idx="0">
-                              <a:schemeClr val="accent1"/>
-                            </a:effectRef>
-                            <a:fontRef idx="minor">
-                              <a:schemeClr val="dk1"/>
-                            </a:fontRef>
-                          </wps:style>
-                          <wps:txbx>
-                            <w:txbxContent>
-                              <w:p>
-                                <w:pPr>
-                                  <w:pStyle w:val="NoSpacing"/>
-                                  <w:spacing w:before="40" w:after="560" w:line="216" w:lineRule="auto"/>
-                                  <w:rPr>
-                                    <w:color w:val="5B9BD5" w:themeColor="accent1"/>
-                                    <w:sz w:val="72"/>
-                                    <w:szCs w:val="72"/>
-                                    <w:lang w:val="nl-NL"/>
-                                  </w:rPr>
-                                </w:pPr>
-                                <w:sdt>
-                                  <w:sdtPr>
-                                    <w:rPr>
-                                      <w:color w:val="5B9BD5" w:themeColor="accent1"/>
-                                      <w:sz w:val="72"/>
-                                      <w:szCs w:val="72"/>
-                                      <w:lang w:val="nl-NL"/>
-                                    </w:rPr>
-                                    <w:alias w:val="Titel"/>
-                                    <w:tag w:val=""/>
-                                    <w:id w:val="818919247"/>
-                                    <w:dataBinding w:prefixMappings="xmlns:ns0='http://purl.org/dc/elements/1.1/' xmlns:ns1='http://schemas.openxmlformats.org/package/2006/metadata/core-properties' " w:xpath="/ns1:coreProperties[1]/ns0:title[1]" w:storeItemID="{6C3C8BC8-F283-45AE-878A-BAB7291924A1}"/>
-                                    <w:text/>
-                                  </w:sdtPr>
-                                  <w:sdtEndPr/>
-                                  <w:sdtContent>
-                                    <w:r>
-                                      <w:rPr>
-                                        <w:color w:val="5B9BD5" w:themeColor="accent1"/>
-                                        <w:sz w:val="72"/>
-                                        <w:szCs w:val="72"/>
-                                        <w:lang w:val="nl-NL"/>
-                                      </w:rPr>
-                                      <w:t>Project</w:t>
-                                    </w:r>
-                                    <w:r>
-                                      <w:rPr>
-                                        <w:color w:val="5B9BD5" w:themeColor="accent1"/>
-                                        <w:sz w:val="72"/>
-                                        <w:szCs w:val="72"/>
-                                        <w:lang w:val="nl-NL"/>
-                                      </w:rPr>
-                                      <w:t xml:space="preserve"> E-Division</w:t>
-                                    </w:r>
-                                  </w:sdtContent>
-                                </w:sdt>
-                              </w:p>
-                              <w:sdt>
-                                <w:sdtPr>
-                                  <w:rPr>
-                                    <w:caps/>
-                                    <w:color w:val="1F3864" w:themeColor="accent5" w:themeShade="80"/>
-                                    <w:sz w:val="28"/>
-                                    <w:szCs w:val="28"/>
-                                    <w:lang w:val="nl-NL"/>
-                                  </w:rPr>
-                                  <w:alias w:val="Ondertitel"/>
-                                  <w:tag w:val=""/>
-                                  <w:id w:val="-1297061449"/>
-                                  <w:dataBinding w:prefixMappings="xmlns:ns0='http://purl.org/dc/elements/1.1/' xmlns:ns1='http://schemas.openxmlformats.org/package/2006/metadata/core-properties' " w:xpath="/ns1:coreProperties[1]/ns0:subject[1]" w:storeItemID="{6C3C8BC8-F283-45AE-878A-BAB7291924A1}"/>
-                                  <w:text/>
-                                </w:sdtPr>
-                                <w:sdtEndPr/>
-                                <w:sdtContent>
-                                  <w:p>
-                                    <w:pPr>
-                                      <w:pStyle w:val="NoSpacing"/>
-                                      <w:spacing w:before="40" w:after="40"/>
-                                      <w:rPr>
-                                        <w:caps/>
-                                        <w:color w:val="1F3864" w:themeColor="accent5" w:themeShade="80"/>
-                                        <w:sz w:val="28"/>
-                                        <w:szCs w:val="28"/>
-                                        <w:lang w:val="nl-NL"/>
-                                      </w:rPr>
-                                    </w:pPr>
-                                    <w:r>
-                                      <w:rPr>
-                                        <w:caps/>
-                                        <w:color w:val="1F3864" w:themeColor="accent5" w:themeShade="80"/>
-                                        <w:sz w:val="28"/>
-                                        <w:szCs w:val="28"/>
-                                        <w:lang w:val="nl-NL"/>
-                                      </w:rPr>
-                                      <w:t xml:space="preserve">verslag over de installatie, </w:t>
-                                    </w:r>
-                                    <w:r>
-                                      <w:rPr>
-                                        <w:caps/>
-                                        <w:color w:val="1F3864" w:themeColor="accent5" w:themeShade="80"/>
-                                        <w:sz w:val="28"/>
-                                        <w:szCs w:val="28"/>
-                                        <w:lang w:val="nl-NL"/>
-                                      </w:rPr>
-                                      <w:t>configuratie en testen van de testomgeving</w:t>
-                                    </w:r>
-                                  </w:p>
-                                </w:sdtContent>
-                              </w:sdt>
-                              <w:sdt>
-                                <w:sdtPr>
-                                  <w:rPr>
-                                    <w:caps/>
-                                    <w:color w:val="4472C4" w:themeColor="accent5"/>
-                                    <w:szCs w:val="24"/>
-                                  </w:rPr>
-                                  <w:alias w:val="Auteur"/>
-                                  <w:tag w:val=""/>
-                                  <w:id w:val="-46842574"/>
-                                  <w:dataBinding w:prefixMappings="xmlns:ns0='http://purl.org/dc/elements/1.1/' xmlns:ns1='http://schemas.openxmlformats.org/package/2006/metadata/core-properties' " w:xpath="/ns1:coreProperties[1]/ns0:creator[1]" w:storeItemID="{6C3C8BC8-F283-45AE-878A-BAB7291924A1}"/>
-                                  <w:text/>
-                                </w:sdtPr>
-                                <w:sdtEndPr/>
-                                <w:sdtContent>
-                                  <w:p>
-                                    <w:pPr>
-                                      <w:pStyle w:val="NoSpacing"/>
-                                      <w:spacing w:before="80" w:after="40"/>
-                                      <w:rPr>
-                                        <w:caps/>
-                                        <w:color w:val="4472C4" w:themeColor="accent5"/>
-                                        <w:szCs w:val="24"/>
-                                        <w:lang w:val="nl-NL"/>
-                                      </w:rPr>
-                                    </w:pPr>
-                                    <w:r>
-                                      <w:rPr>
-                                        <w:caps/>
-                                        <w:color w:val="4472C4" w:themeColor="accent5"/>
-                                        <w:szCs w:val="24"/>
-                                        <w:lang w:val="nl-NL"/>
-                                      </w:rPr>
-                                      <w:t>Tarik Hacialiogullari &amp; Santino bonora</w:t>
-                                    </w:r>
-                                  </w:p>
-                                </w:sdtContent>
-                              </w:sdt>
-                            </w:txbxContent>
-                          </wps:txbx>
-                          <wps:bodyPr rot="0" spcFirstLastPara="0" vertOverflow="overflow" horzOverflow="overflow" vert="horz" wrap="square" lIns="0" tIns="0" rIns="0" bIns="0" numCol="1" spcCol="0" rtlCol="0" fromWordArt="0" anchor="t" anchorCtr="0" forceAA="0" compatLnSpc="1">
-                            <a:prstTxWarp prst="textNoShape">
-                              <a:avLst/>
-                            </a:prstTxWarp>
-                            <a:noAutofit/>
-                          </wps:bodyPr>
-                        </wps:wsp>
-                      </a:graphicData>
-                    </a:graphic>
-                    <wp14:sizeRelH relativeFrom="margin">
-                      <wp14:pctWidth>79000</wp14:pctWidth>
-                    </wp14:sizeRelH>
-                    <wp14:sizeRelV relativeFrom="page">
-                      <wp14:pctHeight>0</wp14:pctHeight>
-                    </wp14:sizeRelV>
-                  </wp:anchor>
-                </w:drawing>
-              </mc:Choice>
-              <mc:Fallback>
-                <w:pict>
-                  <v:shape w14:anchorId="78D8FF74" id="Tekstvak 131" o:spid="_x0000_s1027" type="#_x0000_t202" style="position:absolute;margin-left:34.75pt;margin-top:400.8pt;width:369pt;height:203.4pt;z-index:251660288;visibility:visible;mso-wrap-style:square;mso-width-percent:790;mso-height-percent:0;mso-wrap-distance-left:14.4pt;mso-wrap-distance-top:0;mso-wrap-distance-right:14.4pt;mso-wrap-distance-bottom:0;mso-position-horizontal:absolute;mso-position-horizontal-relative:margin;mso-position-vertical:absolute;mso-position-vertical-relative:page;mso-width-percent:790;mso-height-percent:0;mso-width-relative:margin;mso-height-relative:page;v-text-anchor:top" o:gfxdata="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" filled="f" stroked="f" strokeweight=".5pt">
-                    <v:textbox inset="0,0,0,0">
-                      <w:txbxContent>
-                        <w:p>
-                          <w:pPr>
-                            <w:pStyle w:val="NoSpacing"/>
-                            <w:spacing w:before="40" w:after="560" w:line="216" w:lineRule="auto"/>
-                            <w:rPr>
-                              <w:color w:val="5B9BD5" w:themeColor="accent1"/>
-                              <w:sz w:val="72"/>
-                              <w:szCs w:val="72"/>
-                              <w:lang w:val="nl-NL"/>
-                            </w:rPr>
-                          </w:pPr>
-                          <w:sdt>
-                            <w:sdtPr>
-                              <w:rPr>
-                                <w:color w:val="5B9BD5" w:themeColor="accent1"/>
-                                <w:sz w:val="72"/>
-                                <w:szCs w:val="72"/>
-                                <w:lang w:val="nl-NL"/>
-                              </w:rPr>
-                              <w:alias w:val="Titel"/>
-                              <w:tag w:val=""/>
-                              <w:id w:val="818919247"/>
-                              <w:dataBinding w:prefixMappings="xmlns:ns0='http://purl.org/dc/elements/1.1/' xmlns:ns1='http://schemas.openxmlformats.org/package/2006/metadata/core-properties' " w:xpath="/ns1:coreProperties[1]/ns0:title[1]" w:storeItemID="{6C3C8BC8-F283-45AE-878A-BAB7291924A1}"/>
-                              <w:text/>
-                            </w:sdtPr>
-                            <w:sdtEndPr/>
-                            <w:sdtContent>
-                              <w:r>
-                                <w:rPr>
-                                  <w:color w:val="5B9BD5" w:themeColor="accent1"/>
-                                  <w:sz w:val="72"/>
-                                  <w:szCs w:val="72"/>
-                                  <w:lang w:val="nl-NL"/>
-                                </w:rPr>
-                                <w:t>Project</w:t>
-                              </w:r>
-                              <w:r>
-                                <w:rPr>
-                                  <w:color w:val="5B9BD5" w:themeColor="accent1"/>
-                                  <w:sz w:val="72"/>
-                                  <w:szCs w:val="72"/>
-                                  <w:lang w:val="nl-NL"/>
-                                </w:rPr>
-                                <w:t xml:space="preserve"> E-Division</w:t>
-                              </w:r>
-                            </w:sdtContent>
-                          </w:sdt>
-                        </w:p>
-                        <w:sdt>
-                          <w:sdtPr>
-                            <w:rPr>
-                              <w:caps/>
-                              <w:color w:val="1F3864" w:themeColor="accent5" w:themeShade="80"/>
-                              <w:sz w:val="28"/>
-                              <w:szCs w:val="28"/>
-                              <w:lang w:val="nl-NL"/>
-                            </w:rPr>
-                            <w:alias w:val="Ondertitel"/>
-                            <w:tag w:val=""/>
-                            <w:id w:val="-1297061449"/>
-                            <w:dataBinding w:prefixMappings="xmlns:ns0='http://purl.org/dc/elements/1.1/' xmlns:ns1='http://schemas.openxmlformats.org/package/2006/metadata/core-properties' " w:xpath="/ns1:coreProperties[1]/ns0:subject[1]" w:storeItemID="{6C3C8BC8-F283-45AE-878A-BAB7291924A1}"/>
-                            <w:text/>
-                          </w:sdtPr>
-                          <w:sdtEndPr/>
-                          <w:sdtContent>
-                            <w:p>
-                              <w:pPr>
-                                <w:pStyle w:val="NoSpacing"/>
-                                <w:spacing w:before="40" w:after="40"/>
-                                <w:rPr>
-                                  <w:caps/>
-                                  <w:color w:val="1F3864" w:themeColor="accent5" w:themeShade="80"/>
-                                  <w:sz w:val="28"/>
-                                  <w:szCs w:val="28"/>
-                                  <w:lang w:val="nl-NL"/>
-                                </w:rPr>
-                              </w:pPr>
-                              <w:r>
-                                <w:rPr>
-                                  <w:caps/>
-                                  <w:color w:val="1F3864" w:themeColor="accent5" w:themeShade="80"/>
-                                  <w:sz w:val="28"/>
-                                  <w:szCs w:val="28"/>
-                                  <w:lang w:val="nl-NL"/>
-                                </w:rPr>
-                                <w:t xml:space="preserve">verslag over de installatie, </w:t>
-                              </w:r>
-                              <w:r>
-                                <w:rPr>
-                                  <w:caps/>
-                                  <w:color w:val="1F3864" w:themeColor="accent5" w:themeShade="80"/>
-                                  <w:sz w:val="28"/>
-                                  <w:szCs w:val="28"/>
-                                  <w:lang w:val="nl-NL"/>
-                                </w:rPr>
-                                <w:t>configuratie en testen van de testomgeving</w:t>
-                              </w:r>
-                            </w:p>
-                          </w:sdtContent>
-                        </w:sdt>
-                        <w:sdt>
-                          <w:sdtPr>
-                            <w:rPr>
-                              <w:caps/>
-                              <w:color w:val="4472C4" w:themeColor="accent5"/>
-                              <w:szCs w:val="24"/>
-                            </w:rPr>
-                            <w:alias w:val="Auteur"/>
-                            <w:tag w:val=""/>
-                            <w:id w:val="-46842574"/>
-                            <w:dataBinding w:prefixMappings="xmlns:ns0='http://purl.org/dc/elements/1.1/' xmlns:ns1='http://schemas.openxmlformats.org/package/2006/metadata/core-properties' " w:xpath="/ns1:coreProperties[1]/ns0:creator[1]" w:storeItemID="{6C3C8BC8-F283-45AE-878A-BAB7291924A1}"/>
-                            <w:text/>
-                          </w:sdtPr>
-                          <w:sdtEndPr/>
-                          <w:sdtContent>
-                            <w:p>
-                              <w:pPr>
-                                <w:pStyle w:val="NoSpacing"/>
-                                <w:spacing w:before="80" w:after="40"/>
-                                <w:rPr>
-                                  <w:caps/>
-                                  <w:color w:val="4472C4" w:themeColor="accent5"/>
-                                  <w:szCs w:val="24"/>
-                                  <w:lang w:val="nl-NL"/>
-                                </w:rPr>
-                              </w:pPr>
-                              <w:r>
-                                <w:rPr>
-                                  <w:caps/>
-                                  <w:color w:val="4472C4" w:themeColor="accent5"/>
-                                  <w:szCs w:val="24"/>
-                                  <w:lang w:val="nl-NL"/>
-                                </w:rPr>
-                                <w:t>Tarik Hacialiogullari &amp; Santino bonora</w:t>
-                              </w:r>
-                            </w:p>
-                          </w:sdtContent>
-                        </w:sdt>
-                      </w:txbxContent>
-                    </v:textbox>
-                    <w10:wrap type="square" anchorx="margin" anchory="page"/>
-                  </v:shape>
-                </w:pict>
-              </mc:Fallback>
-            </mc:AlternateContent>
-          </w:r>
-          <w:r>
-            <w:rPr>
-              <w:noProof/>
-              <w:lang w:eastAsia="nl-NL"/>
+              <w:lang w:val="en-GB" w:eastAsia="en-GB"/>
             </w:rPr>
             <mc:AlternateContent>
               <mc:Choice Requires="wps">
@@ -669,7 +708,7 @@
                                 <w:sdtContent>
                                   <w:p>
                                     <w:pPr>
-                                      <w:pStyle w:val="NoSpacing"/>
+                                      <w:pStyle w:val="Geenafstand"/>
                                       <w:jc w:val="right"/>
                                       <w:rPr>
                                         <w:color w:val="FFFFFF" w:themeColor="background1"/>
@@ -791,7 +830,7 @@
       <w:sdtContent>
         <w:p>
           <w:pPr>
-            <w:pStyle w:val="TOCHeading"/>
+            <w:pStyle w:val="Kopvaninhoudsopgave"/>
           </w:pPr>
           <w:r>
             <w:rPr>
@@ -802,14 +841,15 @@
         </w:p>
         <w:p>
           <w:pPr>
-            <w:pStyle w:val="TOC1"/>
+            <w:pStyle w:val="Inhopg1"/>
             <w:tabs>
+              <w:tab w:val="left" w:pos="440"/>
               <w:tab w:val="right" w:leader="dot" w:pos="9062"/>
             </w:tabs>
             <w:rPr>
               <w:rFonts w:cstheme="minorBidi"/>
               <w:noProof/>
-              <w:lang w:val="nl-NL" w:eastAsia="nl-NL"/>
+              <w:lang w:val="en-GB" w:eastAsia="en-GB"/>
             </w:rPr>
           </w:pPr>
           <w:r>
@@ -821,12 +861,27 @@
           <w:r>
             <w:fldChar w:fldCharType="separate"/>
           </w:r>
-          <w:hyperlink w:anchor="_Toc475698567" w:history="1">
+          <w:hyperlink w:anchor="_Toc480370089" w:history="1">
             <w:r>
               <w:rPr>
                 <w:rStyle w:val="Hyperlink"/>
                 <w:noProof/>
               </w:rPr>
+              <w:t>1.</w:t>
+            </w:r>
+            <w:r>
+              <w:rPr>
+                <w:rFonts w:cstheme="minorBidi"/>
+                <w:noProof/>
+                <w:lang w:val="en-GB" w:eastAsia="en-GB"/>
+              </w:rPr>
+              <w:tab/>
+            </w:r>
+            <w:r>
+              <w:rPr>
+                <w:rStyle w:val="Hyperlink"/>
+                <w:noProof/>
+              </w:rPr>
               <w:t>Inleiding</w:t>
             </w:r>
             <w:r>
@@ -848,7 +903,7 @@
                 <w:noProof/>
                 <w:webHidden/>
               </w:rPr>
-              <w:instrText xml:space="preserve"> PAGEREF _Toc475698567 \h </w:instrText>
+              <w:instrText xml:space="preserve"> PAGEREF _Toc480370089 \h </w:instrText>
             </w:r>
             <w:r>
               <w:rPr>
@@ -881,33 +936,49 @@
         </w:p>
         <w:p>
           <w:pPr>
-            <w:pStyle w:val="TOC1"/>
+            <w:pStyle w:val="Inhopg1"/>
             <w:tabs>
+              <w:tab w:val="left" w:pos="440"/>
               <w:tab w:val="right" w:leader="dot" w:pos="9062"/>
             </w:tabs>
             <w:rPr>
               <w:rFonts w:cstheme="minorBidi"/>
               <w:noProof/>
-              <w:lang w:val="nl-NL" w:eastAsia="nl-NL"/>
+              <w:lang w:val="en-GB" w:eastAsia="en-GB"/>
             </w:rPr>
           </w:pPr>
-          <w:hyperlink w:anchor="_Toc475698568" w:history="1">
+          <w:hyperlink w:anchor="_Toc480370090" w:history="1">
             <w:r>
               <w:rPr>
                 <w:rStyle w:val="Hyperlink"/>
                 <w:noProof/>
               </w:rPr>
-              <w:t>Test info</w:t>
-            </w:r>
-            <w:r>
-              <w:rPr>
-                <w:noProof/>
-                <w:webHidden/>
+              <w:t>2.</w:t>
+            </w:r>
+            <w:r>
+              <w:rPr>
+                <w:rFonts w:cstheme="minorBidi"/>
+                <w:noProof/>
+                <w:lang w:val="en-GB" w:eastAsia="en-GB"/>
               </w:rPr>
               <w:tab/>
             </w:r>
             <w:r>
               <w:rPr>
+                <w:rStyle w:val="Hyperlink"/>
+                <w:noProof/>
+              </w:rPr>
+              <w:t>Ontwikkelomgeving installeren</w:t>
+            </w:r>
+            <w:r>
+              <w:rPr>
+                <w:noProof/>
+                <w:webHidden/>
+              </w:rPr>
+              <w:tab/>
+            </w:r>
+            <w:r>
+              <w:rPr>
                 <w:noProof/>
                 <w:webHidden/>
               </w:rPr>
@@ -918,7 +989,7 @@
                 <w:noProof/>
                 <w:webHidden/>
               </w:rPr>
-              <w:instrText xml:space="preserve"> PAGEREF _Toc475698568 \h </w:instrText>
+              <w:instrText xml:space="preserve"> PAGEREF _Toc480370090 \h </w:instrText>
             </w:r>
             <w:r>
               <w:rPr>
@@ -951,22 +1022,210 @@
         </w:p>
         <w:p>
           <w:pPr>
-            <w:pStyle w:val="TOC1"/>
+            <w:pStyle w:val="Inhopg1"/>
             <w:tabs>
+              <w:tab w:val="left" w:pos="440"/>
               <w:tab w:val="right" w:leader="dot" w:pos="9062"/>
             </w:tabs>
             <w:rPr>
               <w:rFonts w:cstheme="minorBidi"/>
               <w:noProof/>
-              <w:lang w:val="nl-NL" w:eastAsia="nl-NL"/>
+              <w:lang w:val="en-GB" w:eastAsia="en-GB"/>
             </w:rPr>
           </w:pPr>
-          <w:hyperlink w:anchor="_Toc475698569" w:history="1">
+          <w:hyperlink w:anchor="_Toc480370091" w:history="1">
             <w:r>
               <w:rPr>
                 <w:rStyle w:val="Hyperlink"/>
                 <w:noProof/>
               </w:rPr>
+              <w:t>3.</w:t>
+            </w:r>
+            <w:r>
+              <w:rPr>
+                <w:rFonts w:cstheme="minorBidi"/>
+                <w:noProof/>
+                <w:lang w:val="en-GB" w:eastAsia="en-GB"/>
+              </w:rPr>
+              <w:tab/>
+            </w:r>
+            <w:r>
+              <w:rPr>
+                <w:rStyle w:val="Hyperlink"/>
+                <w:noProof/>
+              </w:rPr>
+              <w:t>Ontwikkelomgeving configureren</w:t>
+            </w:r>
+            <w:r>
+              <w:rPr>
+                <w:noProof/>
+                <w:webHidden/>
+              </w:rPr>
+              <w:tab/>
+            </w:r>
+            <w:r>
+              <w:rPr>
+                <w:noProof/>
+                <w:webHidden/>
+              </w:rPr>
+              <w:fldChar w:fldCharType="begin"/>
+            </w:r>
+            <w:r>
+              <w:rPr>
+                <w:noProof/>
+                <w:webHidden/>
+              </w:rPr>
+              <w:instrText xml:space="preserve"> PAGEREF _Toc480370091 \h </w:instrText>
+            </w:r>
+            <w:r>
+              <w:rPr>
+                <w:noProof/>
+                <w:webHidden/>
+              </w:rPr>
+            </w:r>
+            <w:r>
+              <w:rPr>
+                <w:noProof/>
+                <w:webHidden/>
+              </w:rPr>
+              <w:fldChar w:fldCharType="separate"/>
+            </w:r>
+            <w:r>
+              <w:rPr>
+                <w:noProof/>
+                <w:webHidden/>
+              </w:rPr>
+              <w:t>3</w:t>
+            </w:r>
+            <w:r>
+              <w:rPr>
+                <w:noProof/>
+                <w:webHidden/>
+              </w:rPr>
+              <w:fldChar w:fldCharType="end"/>
+            </w:r>
+          </w:hyperlink>
+        </w:p>
+        <w:p>
+          <w:pPr>
+            <w:pStyle w:val="Inhopg1"/>
+            <w:tabs>
+              <w:tab w:val="left" w:pos="440"/>
+              <w:tab w:val="right" w:leader="dot" w:pos="9062"/>
+            </w:tabs>
+            <w:rPr>
+              <w:rFonts w:cstheme="minorBidi"/>
+              <w:noProof/>
+              <w:lang w:val="en-GB" w:eastAsia="en-GB"/>
+            </w:rPr>
+          </w:pPr>
+          <w:hyperlink w:anchor="_Toc480370092" w:history="1">
+            <w:r>
+              <w:rPr>
+                <w:rStyle w:val="Hyperlink"/>
+                <w:noProof/>
+              </w:rPr>
+              <w:t>4.</w:t>
+            </w:r>
+            <w:r>
+              <w:rPr>
+                <w:rFonts w:cstheme="minorBidi"/>
+                <w:noProof/>
+                <w:lang w:val="en-GB" w:eastAsia="en-GB"/>
+              </w:rPr>
+              <w:tab/>
+            </w:r>
+            <w:r>
+              <w:rPr>
+                <w:rStyle w:val="Hyperlink"/>
+                <w:noProof/>
+              </w:rPr>
+              <w:t>Ontwikkelomgeving testen</w:t>
+            </w:r>
+            <w:r>
+              <w:rPr>
+                <w:noProof/>
+                <w:webHidden/>
+              </w:rPr>
+              <w:tab/>
+            </w:r>
+            <w:r>
+              <w:rPr>
+                <w:noProof/>
+                <w:webHidden/>
+              </w:rPr>
+              <w:fldChar w:fldCharType="begin"/>
+            </w:r>
+            <w:r>
+              <w:rPr>
+                <w:noProof/>
+                <w:webHidden/>
+              </w:rPr>
+              <w:instrText xml:space="preserve"> PAGEREF _Toc480370092 \h </w:instrText>
+            </w:r>
+            <w:r>
+              <w:rPr>
+                <w:noProof/>
+                <w:webHidden/>
+              </w:rPr>
+            </w:r>
+            <w:r>
+              <w:rPr>
+                <w:noProof/>
+                <w:webHidden/>
+              </w:rPr>
+              <w:fldChar w:fldCharType="separate"/>
+            </w:r>
+            <w:r>
+              <w:rPr>
+                <w:noProof/>
+                <w:webHidden/>
+              </w:rPr>
+              <w:t>3</w:t>
+            </w:r>
+            <w:r>
+              <w:rPr>
+                <w:noProof/>
+                <w:webHidden/>
+              </w:rPr>
+              <w:fldChar w:fldCharType="end"/>
+            </w:r>
+          </w:hyperlink>
+        </w:p>
+        <w:p>
+          <w:pPr>
+            <w:pStyle w:val="Inhopg1"/>
+            <w:tabs>
+              <w:tab w:val="left" w:pos="440"/>
+              <w:tab w:val="right" w:leader="dot" w:pos="9062"/>
+            </w:tabs>
+            <w:rPr>
+              <w:rFonts w:cstheme="minorBidi"/>
+              <w:noProof/>
+              <w:lang w:val="en-GB" w:eastAsia="en-GB"/>
+            </w:rPr>
+          </w:pPr>
+          <w:hyperlink w:anchor="_Toc480370093" w:history="1">
+            <w:r>
+              <w:rPr>
+                <w:rStyle w:val="Hyperlink"/>
+                <w:noProof/>
+              </w:rPr>
+              <w:t>5.</w:t>
+            </w:r>
+            <w:r>
+              <w:rPr>
+                <w:rFonts w:cstheme="minorBidi"/>
+                <w:noProof/>
+                <w:lang w:val="en-GB" w:eastAsia="en-GB"/>
+              </w:rPr>
+              <w:tab/>
+            </w:r>
+            <w:r>
+              <w:rPr>
+                <w:rStyle w:val="Hyperlink"/>
+                <w:noProof/>
+              </w:rPr>
               <w:t>Revisie</w:t>
             </w:r>
             <w:r>
@@ -988,7 +1247,7 @@
                 <w:noProof/>
                 <w:webHidden/>
               </w:rPr>
-              <w:instrText xml:space="preserve"> PAGEREF _Toc475698569 \h </w:instrText>
+              <w:instrText xml:space="preserve"> PAGEREF _Toc480370093 \h </w:instrText>
             </w:r>
             <w:r>
               <w:rPr>
@@ -1035,17 +1294,23 @@
       <w:r>
         <w:br w:type="page"/>
       </w:r>
+      <w:bookmarkStart w:id="0" w:name="_GoBack"/>
+      <w:bookmarkEnd w:id="0"/>
     </w:p>
     <w:p>
       <w:pPr>
-        <w:pStyle w:val="Heading1"/>
+        <w:pStyle w:val="Kop1"/>
+        <w:numPr>
+          <w:ilvl w:val="0"/>
+          <w:numId w:val="1"/>
+        </w:numPr>
       </w:pPr>
-      <w:bookmarkStart w:id="0" w:name="_Toc475698567"/>
+      <w:bookmarkStart w:id="1" w:name="_Toc480370089"/>
       <w:r>
         <w:lastRenderedPageBreak/>
         <w:t>Inleiding</w:t>
       </w:r>
-      <w:bookmarkEnd w:id="0"/>
+      <w:bookmarkEnd w:id="1"/>
     </w:p>
     <w:p>
       <w:r>
@@ -1056,57 +1321,104 @@
     <w:p>
       <w:pPr>
         <w:rPr>
-          <w:rStyle w:val="Heading1Char"/>
+          <w:rStyle w:val="Kop1Char"/>
         </w:rPr>
       </w:pPr>
       <w:r>
         <w:rPr>
-          <w:rStyle w:val="Heading1Char"/>
+          <w:rStyle w:val="Kop1Char"/>
         </w:rPr>
         <w:br w:type="page"/>
       </w:r>
     </w:p>
     <w:p>
       <w:pPr>
+        <w:pStyle w:val="Lijstalinea"/>
+        <w:numPr>
+          <w:ilvl w:val="0"/>
+          <w:numId w:val="1"/>
+        </w:numPr>
         <w:rPr>
-          <w:rStyle w:val="Heading1Char"/>
+          <w:rStyle w:val="Kop1Char"/>
         </w:rPr>
       </w:pPr>
+      <w:bookmarkStart w:id="2" w:name="_Toc480370090"/>
       <w:r>
         <w:rPr>
-          <w:rStyle w:val="Heading1Char"/>
+          <w:rStyle w:val="Kop1Char"/>
         </w:rPr>
         <w:lastRenderedPageBreak/>
         <w:t>Ontwikkelomgeving installeren</w:t>
       </w:r>
+      <w:bookmarkEnd w:id="2"/>
     </w:p>
     <w:p>
       <w:r>
-        <w:t>Bij het installeren van de ontwikkelomgeving zijn Tarik Hacialiogullari en Santino Bonora nergens tegen aangelopen. Alle updates hebben we van tevoren uitgevoerd zodat we op de zelfde versie aan het werk konden. Dit zodat er op dit front niet iets niet zou werken.</w:t>
+        <w:t xml:space="preserve">Bij het installeren van de ontwikkelomgeving zijn Tarik Hacialiogullari en </w:t>
+      </w:r>
+      <w:proofErr w:type="spellStart"/>
+      <w:r>
+        <w:t>Santino</w:t>
+      </w:r>
+      <w:proofErr w:type="spellEnd"/>
+      <w:r>
+        <w:t xml:space="preserve"> </w:t>
+      </w:r>
+      <w:proofErr w:type="spellStart"/>
+      <w:r>
+        <w:t>Bonora</w:t>
+      </w:r>
+      <w:proofErr w:type="spellEnd"/>
+      <w:r>
+        <w:t xml:space="preserve"> nergens tegen aangelopen. Alle updates hebben we van tevoren uitgevoerd zodat we op </w:t>
+      </w:r>
+      <w:r>
+        <w:t>dezelfde</w:t>
+      </w:r>
+      <w:r>
+        <w:t xml:space="preserve"> versie aan het werk konden. Dit zodat er op dit front niet iets niet zou werken.</w:t>
       </w:r>
     </w:p>
     <w:p/>
     <w:p>
       <w:pPr>
-        <w:pStyle w:val="Heading1"/>
+        <w:pStyle w:val="Kop1"/>
+        <w:numPr>
+          <w:ilvl w:val="0"/>
+          <w:numId w:val="1"/>
+        </w:numPr>
       </w:pPr>
+      <w:bookmarkStart w:id="3" w:name="_Toc480370091"/>
       <w:r>
         <w:t>Ontwikkelomgeving configureren</w:t>
       </w:r>
+      <w:bookmarkEnd w:id="3"/>
     </w:p>
     <w:p>
       <w:r>
-        <w:t>Bij het configureren van de ontwikkelomgeving hebben we zo veel mogelijk de zelfde instellingen aangehouden. We hebben geen problemen ondervonden bij het configureren van de ontwikkelomgeving.</w:t>
+        <w:t xml:space="preserve">Bij het configureren van de ontwikkelomgeving hebben we zo veel mogelijk </w:t>
+      </w:r>
+      <w:r>
+        <w:t>dezelfde</w:t>
+      </w:r>
+      <w:r>
+        <w:t xml:space="preserve"> instellingen aangehouden. We hebben geen problemen ondervonden bij het configureren van de ontwikkelomgeving.</w:t>
       </w:r>
     </w:p>
     <w:p/>
     <w:p>
       <w:pPr>
-        <w:pStyle w:val="Heading1"/>
+        <w:pStyle w:val="Kop1"/>
+        <w:numPr>
+          <w:ilvl w:val="0"/>
+          <w:numId w:val="1"/>
+        </w:numPr>
       </w:pPr>
+      <w:bookmarkStart w:id="4" w:name="_Toc480370092"/>
       <w:r>
         <w:t>Ontwikkelomgeving testen</w:t>
       </w:r>
+      <w:bookmarkEnd w:id="4"/>
     </w:p>
     <w:p>
       <w:r>
@@ -1117,18 +1429,25 @@
       </w:r>
     </w:p>
     <w:p>
+      <w:pPr>
+        <w:pStyle w:val="Kop1"/>
+        <w:numPr>
+          <w:ilvl w:val="0"/>
+          <w:numId w:val="1"/>
+        </w:numPr>
+      </w:pPr>
       <w:r>
         <w:br w:type="page"/>
       </w:r>
-      <w:bookmarkStart w:id="1" w:name="_Toc475698569"/>
+      <w:bookmarkStart w:id="5" w:name="_Toc480370093"/>
       <w:r>
         <w:rPr>
-          <w:rStyle w:val="Heading1Char"/>
+          <w:rStyle w:val="Kop1Char"/>
         </w:rPr>
         <w:lastRenderedPageBreak/>
         <w:t>Revisie</w:t>
       </w:r>
-      <w:bookmarkEnd w:id="1"/>
+      <w:bookmarkEnd w:id="5"/>
     </w:p>
     <w:p>
       <w:r>
@@ -1137,7 +1456,7 @@
     </w:p>
     <w:tbl>
       <w:tblPr>
-        <w:tblStyle w:val="MediumShading2-Accent5"/>
+        <w:tblStyle w:val="Gemiddeldearcering2-accent5"/>
         <w:tblW w:w="5000" w:type="pct"/>
         <w:tblInd w:w="0" w:type="dxa"/>
         <w:tblLook w:val="0660" w:firstRow="1" w:lastRow="1" w:firstColumn="0" w:lastColumn="0" w:noHBand="1" w:noVBand="1"/>
@@ -1249,96 +1568,13 @@
               <w:rPr>
                 <w:lang w:eastAsia="nl-NL"/>
               </w:rPr>
-              <w:t>27-03-2017</w:t>
-            </w:r>
-          </w:p>
-        </w:tc>
-        <w:tc>
-          <w:tcPr>
-            <w:tcW w:w="1161" w:type="pct"/>
-            <w:tcBorders>
-              <w:bottom w:val="single" w:sz="4" w:space="0" w:color="auto"/>
-            </w:tcBorders>
-          </w:tcPr>
-          <w:p>
-            <w:pPr>
-              <w:rPr>
-                <w:lang w:eastAsia="nl-NL"/>
-              </w:rPr>
-            </w:pPr>
-            <w:r>
-              <w:rPr>
-                <w:lang w:eastAsia="nl-NL"/>
-              </w:rPr>
-              <w:t>Verbetering van tekst</w:t>
-            </w:r>
-            <w:bookmarkStart w:id="2" w:name="_GoBack"/>
-            <w:bookmarkEnd w:id="2"/>
-          </w:p>
-        </w:tc>
-        <w:tc>
-          <w:tcPr>
-            <w:tcW w:w="1161" w:type="pct"/>
-            <w:tcBorders>
-              <w:bottom w:val="single" w:sz="4" w:space="0" w:color="auto"/>
-            </w:tcBorders>
-          </w:tcPr>
-          <w:p>
-            <w:pPr>
-              <w:rPr>
-                <w:lang w:eastAsia="nl-NL"/>
-              </w:rPr>
-            </w:pPr>
-            <w:r>
-              <w:rPr>
-                <w:lang w:eastAsia="nl-NL"/>
-              </w:rPr>
-              <w:t>Santino Bonora</w:t>
-            </w:r>
-          </w:p>
-        </w:tc>
-        <w:tc>
-          <w:tcPr>
-            <w:tcW w:w="1161" w:type="pct"/>
-            <w:tcBorders>
-              <w:bottom w:val="single" w:sz="4" w:space="0" w:color="auto"/>
-            </w:tcBorders>
-          </w:tcPr>
-          <w:p>
-            <w:pPr>
-              <w:rPr>
-                <w:lang w:eastAsia="nl-NL"/>
-              </w:rPr>
-            </w:pPr>
-            <w:r>
-              <w:rPr>
-                <w:lang w:eastAsia="nl-NL"/>
-              </w:rPr>
-              <w:t>V1.1</w:t>
-            </w:r>
-          </w:p>
-        </w:tc>
-      </w:tr>
-      <w:tr>
-        <w:tc>
-          <w:tcPr>
-            <w:tcW w:w="1516" w:type="pct"/>
-            <w:tcBorders>
-              <w:bottom w:val="single" w:sz="4" w:space="0" w:color="auto"/>
-            </w:tcBorders>
-            <w:noWrap/>
-          </w:tcPr>
-          <w:p>
-            <w:pPr>
-              <w:rPr>
-                <w:lang w:eastAsia="nl-NL"/>
-              </w:rPr>
-            </w:pPr>
-            <w:r>
-              <w:rPr>
-                <w:lang w:eastAsia="nl-NL"/>
-              </w:rPr>
-              <w:t>24-02-2017</w:t>
+              <w:t>24-04</w:t>
+            </w:r>
+            <w:r>
+              <w:rPr>
+                <w:lang w:eastAsia="nl-NL"/>
+              </w:rPr>
+              <w:t>-2017</w:t>
             </w:r>
           </w:p>
         </w:tc>
@@ -1434,7 +1670,13 @@
               <w:rPr>
                 <w:lang w:eastAsia="nl-NL"/>
               </w:rPr>
-              <w:t>23-02-2017</w:t>
+              <w:t>24-04</w:t>
+            </w:r>
+            <w:r>
+              <w:rPr>
+                <w:lang w:eastAsia="nl-NL"/>
+              </w:rPr>
+              <w:t>-2017</w:t>
             </w:r>
           </w:p>
         </w:tc>
@@ -1478,12 +1720,28 @@
                 <w:lang w:eastAsia="nl-NL"/>
               </w:rPr>
             </w:pPr>
-            <w:r>
-              <w:rPr>
-                <w:lang w:eastAsia="nl-NL"/>
-              </w:rPr>
-              <w:t>Santino Bonora</w:t>
-            </w:r>
+            <w:proofErr w:type="spellStart"/>
+            <w:r>
+              <w:rPr>
+                <w:lang w:eastAsia="nl-NL"/>
+              </w:rPr>
+              <w:t>Santino</w:t>
+            </w:r>
+            <w:proofErr w:type="spellEnd"/>
+            <w:r>
+              <w:rPr>
+                <w:lang w:eastAsia="nl-NL"/>
+              </w:rPr>
+              <w:t xml:space="preserve"> </w:t>
+            </w:r>
+            <w:proofErr w:type="spellStart"/>
+            <w:r>
+              <w:rPr>
+                <w:lang w:eastAsia="nl-NL"/>
+              </w:rPr>
+              <w:t>Bonora</w:t>
+            </w:r>
+            <w:proofErr w:type="spellEnd"/>
           </w:p>
         </w:tc>
         <w:tc>
@@ -1534,7 +1792,13 @@
               <w:rPr>
                 <w:lang w:eastAsia="nl-NL"/>
               </w:rPr>
-              <w:t>17-02-2017</w:t>
+              <w:t>24-04</w:t>
+            </w:r>
+            <w:r>
+              <w:rPr>
+                <w:lang w:eastAsia="nl-NL"/>
+              </w:rPr>
+              <w:t>-2017</w:t>
             </w:r>
           </w:p>
         </w:tc>
@@ -1634,7 +1898,13 @@
               <w:rPr>
                 <w:lang w:eastAsia="nl-NL"/>
               </w:rPr>
-              <w:t>17-02-2017</w:t>
+              <w:t>24-04</w:t>
+            </w:r>
+            <w:r>
+              <w:rPr>
+                <w:lang w:eastAsia="nl-NL"/>
+              </w:rPr>
+              <w:t>-2017</w:t>
             </w:r>
           </w:p>
         </w:tc>
@@ -1699,14 +1969,14 @@
     </w:tbl>
     <w:p>
       <w:pPr>
-        <w:pStyle w:val="Heading1"/>
+        <w:pStyle w:val="Kop1"/>
       </w:pPr>
       <w:r>
         <w:t xml:space="preserve"> </w:t>
       </w:r>
     </w:p>
     <w:sectPr>
-      <w:footerReference w:type="default" r:id="rId8"/>
+      <w:footerReference w:type="default" r:id="rId9"/>
       <w:pgSz w:w="11906" w:h="16838"/>
       <w:pgMar w:top="1417" w:right="1417" w:bottom="1417" w:left="1417" w:header="708" w:footer="708" w:gutter="0"/>
       <w:pgNumType w:start="0"/>
@@ -1719,7 +1989,7 @@
 </file>
 
 <file path=word/endnotes.xml><?xml version="1.0" encoding="utf-8"?>
-<w:endnotes xmlns:wpc="http://schemas.microsoft.com/office/word/2010/wordprocessingCanvas" xmlns:mc="http://schemas.openxmlformats.org/markup-compatibility/2006" xmlns:o="urn:schemas-microsoft-com:office:office" xmlns:r="http://schemas.openxmlformats.org/officeDocument/2006/relationships" xmlns:m="http://schemas.openxmlformats.org/officeDocument/2006/math" xmlns:v="urn:schemas-microsoft-com:vml" xmlns:wp14="http://schemas.microsoft.com/office/word/2010/wordprocessingDrawing" xmlns:wp="http://schemas.openxmlformats.org/drawingml/2006/wordprocessingDrawing" xmlns:w10="urn:schemas-microsoft-com:office:word" xmlns:w="http://schemas.openxmlformats.org/wordprocessingml/2006/main" xmlns:w14="http://schemas.microsoft.com/office/word/2010/wordml" xmlns:w15="http://schemas.microsoft.com/office/word/2012/wordml" xmlns:wpg="http://schemas.microsoft.com/office/word/2010/wordprocessingGroup" xmlns:wpi="http://schemas.microsoft.com/office/word/2010/wordprocessingInk" xmlns:wne="http://schemas.microsoft.com/office/word/2006/wordml" xmlns:wps="http://schemas.microsoft.com/office/word/2010/wordprocessingShape" mc:Ignorable="w14 w15 wp14">
+<w:endnotes xmlns:wpc="http://schemas.microsoft.com/office/word/2010/wordprocessingCanvas" xmlns:cx="http://schemas.microsoft.com/office/drawing/2014/chartex" xmlns:cx1="http://schemas.microsoft.com/office/drawing/2015/9/8/chartex" xmlns:cx2="http://schemas.microsoft.com/office/drawing/2015/10/21/chartex" xmlns:cx3="http://schemas.microsoft.com/office/drawing/2016/5/9/chartex" xmlns:cx4="http://schemas.microsoft.com/office/drawing/2016/5/10/chartex" xmlns:cx5="http://schemas.microsoft.com/office/drawing/2016/5/11/chartex" xmlns:mc="http://schemas.openxmlformats.org/markup-compatibility/2006" xmlns:o="urn:schemas-microsoft-com:office:office" xmlns:r="http://schemas.openxmlformats.org/officeDocument/2006/relationships" xmlns:m="http://schemas.openxmlformats.org/officeDocument/2006/math" xmlns:v="urn:schemas-microsoft-com:vml" xmlns:wp14="http://schemas.microsoft.com/office/word/2010/wordprocessingDrawing" xmlns:wp="http://schemas.openxmlformats.org/drawingml/2006/wordprocessingDrawing" xmlns:w10="urn:schemas-microsoft-com:office:word" xmlns:w="http://schemas.openxmlformats.org/wordprocessingml/2006/main" xmlns:w14="http://schemas.microsoft.com/office/word/2010/wordml" xmlns:w15="http://schemas.microsoft.com/office/word/2012/wordml" xmlns:w16se="http://schemas.microsoft.com/office/word/2015/wordml/symex" xmlns:wpg="http://schemas.microsoft.com/office/word/2010/wordprocessingGroup" xmlns:wpi="http://schemas.microsoft.com/office/word/2010/wordprocessingInk" xmlns:wne="http://schemas.microsoft.com/office/word/2006/wordml" xmlns:wps="http://schemas.microsoft.com/office/word/2010/wordprocessingShape" mc:Ignorable="w14 w15 w16se wp14">
   <w:endnote w:type="separator" w:id="-1">
     <w:p>
       <w:pPr>
@@ -1744,7 +2014,7 @@
 </file>
 
 <file path=word/footer1.xml><?xml version="1.0" encoding="utf-8"?>
-<w:ftr xmlns:wpc="http://schemas.microsoft.com/office/word/2010/wordprocessingCanvas" xmlns:mc="http://schemas.openxmlformats.org/markup-compatibility/2006" xmlns:o="urn:schemas-microsoft-com:office:office" xmlns:r="http://schemas.openxmlformats.org/officeDocument/2006/relationships" xmlns:m="http://schemas.openxmlformats.org/officeDocument/2006/math" xmlns:v="urn:schemas-microsoft-com:vml" xmlns:wp14="http://schemas.microsoft.com/office/word/2010/wordprocessingDrawing" xmlns:wp="http://schemas.openxmlformats.org/drawingml/2006/wordprocessingDrawing" xmlns:w10="urn:schemas-microsoft-com:office:word" xmlns:w="http://schemas.openxmlformats.org/wordprocessingml/2006/main" xmlns:w14="http://schemas.microsoft.com/office/word/2010/wordml" xmlns:w15="http://schemas.microsoft.com/office/word/2012/wordml" xmlns:wpg="http://schemas.microsoft.com/office/word/2010/wordprocessingGroup" xmlns:wpi="http://schemas.microsoft.com/office/word/2010/wordprocessingInk" xmlns:wne="http://schemas.microsoft.com/office/word/2006/wordml" xmlns:wps="http://schemas.microsoft.com/office/word/2010/wordprocessingShape" mc:Ignorable="w14 w15 wp14">
+<w:ftr xmlns:wpc="http://schemas.microsoft.com/office/word/2010/wordprocessingCanvas" xmlns:cx="http://schemas.microsoft.com/office/drawing/2014/chartex" xmlns:cx1="http://schemas.microsoft.com/office/drawing/2015/9/8/chartex" xmlns:cx2="http://schemas.microsoft.com/office/drawing/2015/10/21/chartex" xmlns:cx3="http://schemas.microsoft.com/office/drawing/2016/5/9/chartex" xmlns:cx4="http://schemas.microsoft.com/office/drawing/2016/5/10/chartex" xmlns:cx5="http://schemas.microsoft.com/office/drawing/2016/5/11/chartex" xmlns:mc="http://schemas.openxmlformats.org/markup-compatibility/2006" xmlns:o="urn:schemas-microsoft-com:office:office" xmlns:r="http://schemas.openxmlformats.org/officeDocument/2006/relationships" xmlns:m="http://schemas.openxmlformats.org/officeDocument/2006/math" xmlns:v="urn:schemas-microsoft-com:vml" xmlns:wp14="http://schemas.microsoft.com/office/word/2010/wordprocessingDrawing" xmlns:wp="http://schemas.openxmlformats.org/drawingml/2006/wordprocessingDrawing" xmlns:w10="urn:schemas-microsoft-com:office:word" xmlns:w="http://schemas.openxmlformats.org/wordprocessingml/2006/main" xmlns:w14="http://schemas.microsoft.com/office/word/2010/wordml" xmlns:w15="http://schemas.microsoft.com/office/word/2012/wordml" xmlns:w16se="http://schemas.microsoft.com/office/word/2015/wordml/symex" xmlns:wpg="http://schemas.microsoft.com/office/word/2010/wordprocessingGroup" xmlns:wpi="http://schemas.microsoft.com/office/word/2010/wordprocessingInk" xmlns:wne="http://schemas.microsoft.com/office/word/2006/wordml" xmlns:wps="http://schemas.microsoft.com/office/word/2010/wordprocessingShape" mc:Ignorable="w14 w15 w16se wp14">
   <w:sdt>
     <w:sdtPr>
       <w:id w:val="1540778983"/>
@@ -1757,7 +2027,7 @@
     <w:sdtContent>
       <w:p>
         <w:pPr>
-          <w:pStyle w:val="Footer"/>
+          <w:pStyle w:val="Voettekst"/>
           <w:jc w:val="right"/>
         </w:pPr>
         <w:r>
@@ -1783,14 +2053,14 @@
   </w:sdt>
   <w:p>
     <w:pPr>
-      <w:pStyle w:val="Footer"/>
+      <w:pStyle w:val="Voettekst"/>
     </w:pPr>
   </w:p>
 </w:ftr>
 </file>
 
 <file path=word/footnotes.xml><?xml version="1.0" encoding="utf-8"?>
-<w:footnotes xmlns:wpc="http://schemas.microsoft.com/office/word/2010/wordprocessingCanvas" xmlns:mc="http://schemas.openxmlformats.org/markup-compatibility/2006" xmlns:o="urn:schemas-microsoft-com:office:office" xmlns:r="http://schemas.openxmlformats.org/officeDocument/2006/relationships" xmlns:m="http://schemas.openxmlformats.org/officeDocument/2006/math" xmlns:v="urn:schemas-microsoft-com:vml" xmlns:wp14="http://schemas.microsoft.com/office/word/2010/wordprocessingDrawing" xmlns:wp="http://schemas.openxmlformats.org/drawingml/2006/wordprocessingDrawing" xmlns:w10="urn:schemas-microsoft-com:office:word" xmlns:w="http://schemas.openxmlformats.org/wordprocessingml/2006/main" xmlns:w14="http://schemas.microsoft.com/office/word/2010/wordml" xmlns:w15="http://schemas.microsoft.com/office/word/2012/wordml" xmlns:wpg="http://schemas.microsoft.com/office/word/2010/wordprocessingGroup" xmlns:wpi="http://schemas.microsoft.com/office/word/2010/wordprocessingInk" xmlns:wne="http://schemas.microsoft.com/office/word/2006/wordml" xmlns:wps="http://schemas.microsoft.com/office/word/2010/wordprocessingShape" mc:Ignorable="w14 w15 wp14">
+<w:footnotes xmlns:wpc="http://schemas.microsoft.com/office/word/2010/wordprocessingCanvas" xmlns:cx="http://schemas.microsoft.com/office/drawing/2014/chartex" xmlns:cx1="http://schemas.microsoft.com/office/drawing/2015/9/8/chartex" xmlns:cx2="http://schemas.microsoft.com/office/drawing/2015/10/21/chartex" xmlns:cx3="http://schemas.microsoft.com/office/drawing/2016/5/9/chartex" xmlns:cx4="http://schemas.microsoft.com/office/drawing/2016/5/10/chartex" xmlns:cx5="http://schemas.microsoft.com/office/drawing/2016/5/11/chartex" xmlns:mc="http://schemas.openxmlformats.org/markup-compatibility/2006" xmlns:o="urn:schemas-microsoft-com:office:office" xmlns:r="http://schemas.openxmlformats.org/officeDocument/2006/relationships" xmlns:m="http://schemas.openxmlformats.org/officeDocument/2006/math" xmlns:v="urn:schemas-microsoft-com:vml" xmlns:wp14="http://schemas.microsoft.com/office/word/2010/wordprocessingDrawing" xmlns:wp="http://schemas.openxmlformats.org/drawingml/2006/wordprocessingDrawing" xmlns:w10="urn:schemas-microsoft-com:office:word" xmlns:w="http://schemas.openxmlformats.org/wordprocessingml/2006/main" xmlns:w14="http://schemas.microsoft.com/office/word/2010/wordml" xmlns:w15="http://schemas.microsoft.com/office/word/2012/wordml" xmlns:w16se="http://schemas.microsoft.com/office/word/2015/wordml/symex" xmlns:wpg="http://schemas.microsoft.com/office/word/2010/wordprocessingGroup" xmlns:wpi="http://schemas.microsoft.com/office/word/2010/wordprocessingInk" xmlns:wne="http://schemas.microsoft.com/office/word/2006/wordml" xmlns:wps="http://schemas.microsoft.com/office/word/2010/wordprocessingShape" mc:Ignorable="w14 w15 w16se wp14">
   <w:footnote w:type="separator" w:id="-1">
     <w:p>
       <w:pPr>
@@ -1814,8 +2084,105 @@
 </w:footnotes>
 </file>
 
+<file path=word/numbering.xml><?xml version="1.0" encoding="utf-8"?>
+<w:numbering xmlns:wpc="http://schemas.microsoft.com/office/word/2010/wordprocessingCanvas" xmlns:cx="http://schemas.microsoft.com/office/drawing/2014/chartex" xmlns:cx1="http://schemas.microsoft.com/office/drawing/2015/9/8/chartex" xmlns:cx2="http://schemas.microsoft.com/office/drawing/2015/10/21/chartex" xmlns:cx3="http://schemas.microsoft.com/office/drawing/2016/5/9/chartex" xmlns:cx4="http://schemas.microsoft.com/office/drawing/2016/5/10/chartex" xmlns:cx5="http://schemas.microsoft.com/office/drawing/2016/5/11/chartex" xmlns:mc="http://schemas.openxmlformats.org/markup-compatibility/2006" xmlns:o="urn:schemas-microsoft-com:office:office" xmlns:r="http://schemas.openxmlformats.org/officeDocument/2006/relationships" xmlns:m="http://schemas.openxmlformats.org/officeDocument/2006/math" xmlns:v="urn:schemas-microsoft-com:vml" xmlns:wp14="http://schemas.microsoft.com/office/word/2010/wordprocessingDrawing" xmlns:wp="http://schemas.openxmlformats.org/drawingml/2006/wordprocessingDrawing" xmlns:w10="urn:schemas-microsoft-com:office:word" xmlns:w="http://schemas.openxmlformats.org/wordprocessingml/2006/main" xmlns:w14="http://schemas.microsoft.com/office/word/2010/wordml" xmlns:w15="http://schemas.microsoft.com/office/word/2012/wordml" xmlns:w16se="http://schemas.microsoft.com/office/word/2015/wordml/symex" xmlns:wpg="http://schemas.microsoft.com/office/word/2010/wordprocessingGroup" xmlns:wpi="http://schemas.microsoft.com/office/word/2010/wordprocessingInk" xmlns:wne="http://schemas.microsoft.com/office/word/2006/wordml" xmlns:wps="http://schemas.microsoft.com/office/word/2010/wordprocessingShape" mc:Ignorable="w14 w15 w16se wp14">
+  <w:abstractNum w:abstractNumId="0" w15:restartNumberingAfterBreak="0">
+    <w:nsid w:val="2FC97194"/>
+    <w:multiLevelType w:val="hybridMultilevel"/>
+    <w:tmpl w:val="F258AB18"/>
+    <w:lvl w:ilvl="0" w:tplc="0809000F">
+      <w:start w:val="1"/>
+      <w:numFmt w:val="decimal"/>
+      <w:lvlText w:val="%1."/>
+      <w:lvlJc w:val="left"/>
+      <w:pPr>
+        <w:ind w:left="720" w:hanging="360"/>
+      </w:pPr>
+      <w:rPr>
+        <w:rFonts w:hint="default"/>
+      </w:rPr>
+    </w:lvl>
+    <w:lvl w:ilvl="1" w:tplc="08090019" w:tentative="1">
+      <w:start w:val="1"/>
+      <w:numFmt w:val="lowerLetter"/>
+      <w:lvlText w:val="%2."/>
+      <w:lvlJc w:val="left"/>
+      <w:pPr>
+        <w:ind w:left="1440" w:hanging="360"/>
+      </w:pPr>
+    </w:lvl>
+    <w:lvl w:ilvl="2" w:tplc="0809001B" w:tentative="1">
+      <w:start w:val="1"/>
+      <w:numFmt w:val="lowerRoman"/>
+      <w:lvlText w:val="%3."/>
+      <w:lvlJc w:val="right"/>
+      <w:pPr>
+        <w:ind w:left="2160" w:hanging="180"/>
+      </w:pPr>
+    </w:lvl>
+    <w:lvl w:ilvl="3" w:tplc="0809000F" w:tentative="1">
+      <w:start w:val="1"/>
+      <w:numFmt w:val="decimal"/>
+      <w:lvlText w:val="%4."/>
+      <w:lvlJc w:val="left"/>
+      <w:pPr>
+        <w:ind w:left="2880" w:hanging="360"/>
+      </w:pPr>
+    </w:lvl>
+    <w:lvl w:ilvl="4" w:tplc="08090019" w:tentative="1">
+      <w:start w:val="1"/>
+      <w:numFmt w:val="lowerLetter"/>
+      <w:lvlText w:val="%5."/>
+      <w:lvlJc w:val="left"/>
+      <w:pPr>
+        <w:ind w:left="3600" w:hanging="360"/>
+      </w:pPr>
+    </w:lvl>
+    <w:lvl w:ilvl="5" w:tplc="0809001B" w:tentative="1">
+      <w:start w:val="1"/>
+      <w:numFmt w:val="lowerRoman"/>
+      <w:lvlText w:val="%6."/>
+      <w:lvlJc w:val="right"/>
+      <w:pPr>
+        <w:ind w:left="4320" w:hanging="180"/>
+      </w:pPr>
+    </w:lvl>
+    <w:lvl w:ilvl="6" w:tplc="0809000F" w:tentative="1">
+      <w:start w:val="1"/>
+      <w:numFmt w:val="decimal"/>
+      <w:lvlText w:val="%7."/>
+      <w:lvlJc w:val="left"/>
+      <w:pPr>
+        <w:ind w:left="5040" w:hanging="360"/>
+      </w:pPr>
+    </w:lvl>
+    <w:lvl w:ilvl="7" w:tplc="08090019" w:tentative="1">
+      <w:start w:val="1"/>
+      <w:numFmt w:val="lowerLetter"/>
+      <w:lvlText w:val="%8."/>
+      <w:lvlJc w:val="left"/>
+      <w:pPr>
+        <w:ind w:left="5760" w:hanging="360"/>
+      </w:pPr>
+    </w:lvl>
+    <w:lvl w:ilvl="8" w:tplc="0809001B" w:tentative="1">
+      <w:start w:val="1"/>
+      <w:numFmt w:val="lowerRoman"/>
+      <w:lvlText w:val="%9."/>
+      <w:lvlJc w:val="right"/>
+      <w:pPr>
+        <w:ind w:left="6480" w:hanging="180"/>
+      </w:pPr>
+    </w:lvl>
+  </w:abstractNum>
+  <w:num w:numId="1">
+    <w:abstractNumId w:val="0"/>
+  </w:num>
+</w:numbering>
+</file>
+
 <file path=word/styles.xml><?xml version="1.0" encoding="utf-8"?>
-<w:styles xmlns:mc="http://schemas.openxmlformats.org/markup-compatibility/2006" xmlns:r="http://schemas.openxmlformats.org/officeDocument/2006/relationships" xmlns:w="http://schemas.openxmlformats.org/wordprocessingml/2006/main" xmlns:w14="http://schemas.microsoft.com/office/word/2010/wordml" xmlns:w15="http://schemas.microsoft.com/office/word/2012/wordml" mc:Ignorable="w14 w15">
+<w:styles xmlns:mc="http://schemas.openxmlformats.org/markup-compatibility/2006" xmlns:r="http://schemas.openxmlformats.org/officeDocument/2006/relationships" xmlns:w="http://schemas.openxmlformats.org/wordprocessingml/2006/main" xmlns:w14="http://schemas.microsoft.com/office/word/2010/wordml" xmlns:w15="http://schemas.microsoft.com/office/word/2012/wordml" xmlns:w16se="http://schemas.microsoft.com/office/word/2015/wordml/symex" mc:Ignorable="w14 w15 w16se">
   <w:docDefaults>
     <w:rPrDefault>
       <w:rPr>
@@ -1831,7 +2198,7 @@
       </w:pPr>
     </w:pPrDefault>
   </w:docDefaults>
-  <w:latentStyles w:defLockedState="0" w:defUIPriority="99" w:defSemiHidden="0" w:defUnhideWhenUsed="0" w:defQFormat="0" w:count="371">
+  <w:latentStyles w:defLockedState="0" w:defUIPriority="99" w:defSemiHidden="0" w:defUnhideWhenUsed="0" w:defQFormat="0" w:count="374">
     <w:lsdException w:name="Normal" w:uiPriority="0" w:qFormat="1"/>
     <w:lsdException w:name="heading 1" w:uiPriority="9" w:qFormat="1"/>
     <w:lsdException w:name="heading 2" w:semiHidden="1" w:uiPriority="9" w:unhideWhenUsed="1" w:qFormat="1"/>
@@ -1937,7 +2304,6 @@
     <w:lsdException w:name="HTML Sample" w:semiHidden="1" w:unhideWhenUsed="1"/>
     <w:lsdException w:name="HTML Typewriter" w:semiHidden="1" w:unhideWhenUsed="1"/>
     <w:lsdException w:name="HTML Variable" w:semiHidden="1" w:unhideWhenUsed="1"/>
-    <w:lsdException w:name="Normal Table" w:semiHidden="1" w:unhideWhenUsed="1"/>
     <w:lsdException w:name="annotation subject" w:semiHidden="1" w:unhideWhenUsed="1"/>
     <w:lsdException w:name="No List" w:semiHidden="1" w:unhideWhenUsed="1"/>
     <w:lsdException w:name="Outline List 1" w:semiHidden="1" w:unhideWhenUsed="1"/>
@@ -1982,7 +2348,6 @@
     <w:lsdException w:name="Table Professional" w:semiHidden="1" w:unhideWhenUsed="1"/>
     <w:lsdException w:name="Table Subtle 1" w:semiHidden="1" w:unhideWhenUsed="1"/>
     <w:lsdException w:name="Table Subtle 2" w:semiHidden="1" w:unhideWhenUsed="1"/>
-    <w:lsdException w:name="Table Web 1" w:semiHidden="1" w:unhideWhenUsed="1"/>
     <w:lsdException w:name="Table Web 2" w:semiHidden="1" w:unhideWhenUsed="1"/>
     <w:lsdException w:name="Table Web 3" w:semiHidden="1" w:unhideWhenUsed="1"/>
     <w:lsdException w:name="Balloon Text" w:semiHidden="1" w:unhideWhenUsed="1"/>
@@ -2203,8 +2568,11 @@
     <w:lsdException w:name="List Table 5 Dark Accent 6" w:uiPriority="50"/>
     <w:lsdException w:name="List Table 6 Colorful Accent 6" w:uiPriority="51"/>
     <w:lsdException w:name="List Table 7 Colorful Accent 6" w:uiPriority="52"/>
+    <w:lsdException w:name="Mention" w:semiHidden="1" w:unhideWhenUsed="1"/>
+    <w:lsdException w:name="Smart Hyperlink" w:semiHidden="1" w:unhideWhenUsed="1"/>
+    <w:lsdException w:name="Hashtag" w:semiHidden="1" w:unhideWhenUsed="1"/>
   </w:latentStyles>
-  <w:style w:type="paragraph" w:default="1" w:styleId="Normal">
+  <w:style w:type="paragraph" w:default="1" w:styleId="Standaard">
     <w:name w:val="Normal"/>
     <w:qFormat/>
     <w:rsid w:val="00EC075C"/>
@@ -2213,11 +2581,11 @@
       <w:sz w:val="24"/>
     </w:rPr>
   </w:style>
-  <w:style w:type="paragraph" w:styleId="Heading1">
+  <w:style w:type="paragraph" w:styleId="Kop1">
     <w:name w:val="heading 1"/>
-    <w:basedOn w:val="Normal"/>
-    <w:next w:val="Normal"/>
-    <w:link w:val="Heading1Char"/>
+    <w:basedOn w:val="Standaard"/>
+    <w:next w:val="Standaard"/>
+    <w:link w:val="Kop1Char"/>
     <w:uiPriority w:val="9"/>
     <w:qFormat/>
     <w:rsid w:val="00EC075C"/>
@@ -2234,11 +2602,11 @@
       <w:szCs w:val="32"/>
     </w:rPr>
   </w:style>
-  <w:style w:type="paragraph" w:styleId="Heading2">
+  <w:style w:type="paragraph" w:styleId="Kop2">
     <w:name w:val="heading 2"/>
-    <w:basedOn w:val="Normal"/>
-    <w:next w:val="Normal"/>
-    <w:link w:val="Heading2Char"/>
+    <w:basedOn w:val="Standaard"/>
+    <w:next w:val="Standaard"/>
+    <w:link w:val="Kop2Char"/>
     <w:uiPriority w:val="9"/>
     <w:semiHidden/>
     <w:unhideWhenUsed/>
@@ -2257,13 +2625,13 @@
       <w:szCs w:val="26"/>
     </w:rPr>
   </w:style>
-  <w:style w:type="character" w:default="1" w:styleId="DefaultParagraphFont">
+  <w:style w:type="character" w:default="1" w:styleId="Standaardalinea-lettertype">
     <w:name w:val="Default Paragraph Font"/>
     <w:uiPriority w:val="1"/>
     <w:semiHidden/>
     <w:unhideWhenUsed/>
   </w:style>
-  <w:style w:type="table" w:default="1" w:styleId="TableNormal">
+  <w:style w:type="table" w:default="1" w:styleId="Standaardtabel">
     <w:name w:val="Normal Table"/>
     <w:uiPriority w:val="99"/>
     <w:semiHidden/>
@@ -2278,15 +2646,15 @@
       </w:tblCellMar>
     </w:tblPr>
   </w:style>
-  <w:style w:type="numbering" w:default="1" w:styleId="NoList">
+  <w:style w:type="numbering" w:default="1" w:styleId="Geenlijst">
     <w:name w:val="No List"/>
     <w:uiPriority w:val="99"/>
     <w:semiHidden/>
     <w:unhideWhenUsed/>
   </w:style>
-  <w:style w:type="paragraph" w:styleId="NoSpacing">
+  <w:style w:type="paragraph" w:styleId="Geenafstand">
     <w:name w:val="No Spacing"/>
-    <w:link w:val="NoSpacingChar"/>
+    <w:link w:val="GeenafstandChar"/>
     <w:uiPriority w:val="1"/>
     <w:qFormat/>
     <w:rsid w:val="00EC075C"/>
@@ -2299,10 +2667,10 @@
       <w:lang w:val="en-US"/>
     </w:rPr>
   </w:style>
-  <w:style w:type="character" w:customStyle="1" w:styleId="NoSpacingChar">
-    <w:name w:val="No Spacing Char"/>
-    <w:basedOn w:val="DefaultParagraphFont"/>
-    <w:link w:val="NoSpacing"/>
+  <w:style w:type="character" w:customStyle="1" w:styleId="GeenafstandChar">
+    <w:name w:val="Geen afstand Char"/>
+    <w:basedOn w:val="Standaardalinea-lettertype"/>
+    <w:link w:val="Geenafstand"/>
     <w:uiPriority w:val="1"/>
     <w:rsid w:val="00EC075C"/>
     <w:rPr>
@@ -2311,10 +2679,10 @@
       <w:lang w:val="en-US"/>
     </w:rPr>
   </w:style>
-  <w:style w:type="paragraph" w:styleId="Header">
+  <w:style w:type="paragraph" w:styleId="Koptekst">
     <w:name w:val="header"/>
-    <w:basedOn w:val="Normal"/>
-    <w:link w:val="HeaderChar"/>
+    <w:basedOn w:val="Standaard"/>
+    <w:link w:val="KoptekstChar"/>
     <w:uiPriority w:val="99"/>
     <w:unhideWhenUsed/>
     <w:rsid w:val="008B05BB"/>
@@ -2326,17 +2694,17 @@
       <w:spacing w:after="0" w:line="240" w:lineRule="auto"/>
     </w:pPr>
   </w:style>
-  <w:style w:type="character" w:customStyle="1" w:styleId="HeaderChar">
-    <w:name w:val="Header Char"/>
-    <w:basedOn w:val="DefaultParagraphFont"/>
-    <w:link w:val="Header"/>
+  <w:style w:type="character" w:customStyle="1" w:styleId="KoptekstChar">
+    <w:name w:val="Koptekst Char"/>
+    <w:basedOn w:val="Standaardalinea-lettertype"/>
+    <w:link w:val="Koptekst"/>
     <w:uiPriority w:val="99"/>
     <w:rsid w:val="008B05BB"/>
   </w:style>
-  <w:style w:type="paragraph" w:styleId="Footer">
+  <w:style w:type="paragraph" w:styleId="Voettekst">
     <w:name w:val="footer"/>
-    <w:basedOn w:val="Normal"/>
-    <w:link w:val="FooterChar"/>
+    <w:basedOn w:val="Standaard"/>
+    <w:link w:val="VoettekstChar"/>
     <w:uiPriority w:val="99"/>
     <w:unhideWhenUsed/>
     <w:rsid w:val="008B05BB"/>
@@ -2348,17 +2716,17 @@
       <w:spacing w:after="0" w:line="240" w:lineRule="auto"/>
     </w:pPr>
   </w:style>
-  <w:style w:type="character" w:customStyle="1" w:styleId="FooterChar">
-    <w:name w:val="Footer Char"/>
-    <w:basedOn w:val="DefaultParagraphFont"/>
-    <w:link w:val="Footer"/>
+  <w:style w:type="character" w:customStyle="1" w:styleId="VoettekstChar">
+    <w:name w:val="Voettekst Char"/>
+    <w:basedOn w:val="Standaardalinea-lettertype"/>
+    <w:link w:val="Voettekst"/>
     <w:uiPriority w:val="99"/>
     <w:rsid w:val="008B05BB"/>
   </w:style>
-  <w:style w:type="character" w:customStyle="1" w:styleId="Heading1Char">
-    <w:name w:val="Heading 1 Char"/>
-    <w:basedOn w:val="DefaultParagraphFont"/>
-    <w:link w:val="Heading1"/>
+  <w:style w:type="character" w:customStyle="1" w:styleId="Kop1Char">
+    <w:name w:val="Kop 1 Char"/>
+    <w:basedOn w:val="Standaardalinea-lettertype"/>
+    <w:link w:val="Kop1"/>
     <w:uiPriority w:val="9"/>
     <w:rsid w:val="00EC075C"/>
     <w:rPr>
@@ -2368,10 +2736,10 @@
       <w:szCs w:val="32"/>
     </w:rPr>
   </w:style>
-  <w:style w:type="character" w:customStyle="1" w:styleId="Heading2Char">
-    <w:name w:val="Heading 2 Char"/>
-    <w:basedOn w:val="DefaultParagraphFont"/>
-    <w:link w:val="Heading2"/>
+  <w:style w:type="character" w:customStyle="1" w:styleId="Kop2Char">
+    <w:name w:val="Kop 2 Char"/>
+    <w:basedOn w:val="Standaardalinea-lettertype"/>
+    <w:link w:val="Kop2"/>
     <w:uiPriority w:val="9"/>
     <w:semiHidden/>
     <w:rsid w:val="00EC075C"/>
@@ -2382,11 +2750,11 @@
       <w:szCs w:val="26"/>
     </w:rPr>
   </w:style>
-  <w:style w:type="paragraph" w:styleId="Title">
+  <w:style w:type="paragraph" w:styleId="Titel">
     <w:name w:val="Title"/>
-    <w:basedOn w:val="Normal"/>
-    <w:next w:val="Normal"/>
-    <w:link w:val="TitleChar"/>
+    <w:basedOn w:val="Standaard"/>
+    <w:next w:val="Standaard"/>
+    <w:link w:val="TitelChar"/>
     <w:uiPriority w:val="10"/>
     <w:qFormat/>
     <w:rsid w:val="00EC075C"/>
@@ -2402,10 +2770,10 @@
       <w:szCs w:val="56"/>
     </w:rPr>
   </w:style>
-  <w:style w:type="character" w:customStyle="1" w:styleId="TitleChar">
-    <w:name w:val="Title Char"/>
-    <w:basedOn w:val="DefaultParagraphFont"/>
-    <w:link w:val="Title"/>
+  <w:style w:type="character" w:customStyle="1" w:styleId="TitelChar">
+    <w:name w:val="Titel Char"/>
+    <w:basedOn w:val="Standaardalinea-lettertype"/>
+    <w:link w:val="Titel"/>
     <w:uiPriority w:val="10"/>
     <w:rsid w:val="00EC075C"/>
     <w:rPr>
@@ -2416,10 +2784,10 @@
       <w:szCs w:val="56"/>
     </w:rPr>
   </w:style>
-  <w:style w:type="paragraph" w:styleId="TOCHeading">
+  <w:style w:type="paragraph" w:styleId="Kopvaninhoudsopgave">
     <w:name w:val="TOC Heading"/>
-    <w:basedOn w:val="Heading1"/>
-    <w:next w:val="Normal"/>
+    <w:basedOn w:val="Kop1"/>
+    <w:next w:val="Standaard"/>
     <w:uiPriority w:val="39"/>
     <w:unhideWhenUsed/>
     <w:qFormat/>
@@ -2432,10 +2800,10 @@
       <w:lang w:val="en-US"/>
     </w:rPr>
   </w:style>
-  <w:style w:type="paragraph" w:styleId="TOC2">
+  <w:style w:type="paragraph" w:styleId="Inhopg2">
     <w:name w:val="toc 2"/>
-    <w:basedOn w:val="Normal"/>
-    <w:next w:val="Normal"/>
+    <w:basedOn w:val="Standaard"/>
+    <w:next w:val="Standaard"/>
     <w:autoRedefine/>
     <w:uiPriority w:val="39"/>
     <w:unhideWhenUsed/>
@@ -2450,10 +2818,10 @@
       <w:lang w:val="en-US"/>
     </w:rPr>
   </w:style>
-  <w:style w:type="paragraph" w:styleId="TOC1">
+  <w:style w:type="paragraph" w:styleId="Inhopg1">
     <w:name w:val="toc 1"/>
-    <w:basedOn w:val="Normal"/>
-    <w:next w:val="Normal"/>
+    <w:basedOn w:val="Standaard"/>
+    <w:next w:val="Standaard"/>
     <w:autoRedefine/>
     <w:uiPriority w:val="39"/>
     <w:unhideWhenUsed/>
@@ -2467,10 +2835,10 @@
       <w:lang w:val="en-US"/>
     </w:rPr>
   </w:style>
-  <w:style w:type="paragraph" w:styleId="TOC3">
+  <w:style w:type="paragraph" w:styleId="Inhopg3">
     <w:name w:val="toc 3"/>
-    <w:basedOn w:val="Normal"/>
-    <w:next w:val="Normal"/>
+    <w:basedOn w:val="Standaard"/>
+    <w:next w:val="Standaard"/>
     <w:autoRedefine/>
     <w:uiPriority w:val="39"/>
     <w:unhideWhenUsed/>
@@ -2487,7 +2855,7 @@
   </w:style>
   <w:style w:type="character" w:styleId="Hyperlink">
     <w:name w:val="Hyperlink"/>
-    <w:basedOn w:val="DefaultParagraphFont"/>
+    <w:basedOn w:val="Standaardalinea-lettertype"/>
     <w:uiPriority w:val="99"/>
     <w:unhideWhenUsed/>
     <w:rsid w:val="00EC075C"/>
@@ -2496,9 +2864,9 @@
       <w:u w:val="single"/>
     </w:rPr>
   </w:style>
-  <w:style w:type="table" w:styleId="TableGrid">
+  <w:style w:type="table" w:styleId="Tabelraster">
     <w:name w:val="Table Grid"/>
-    <w:basedOn w:val="TableNormal"/>
+    <w:basedOn w:val="Standaardtabel"/>
     <w:uiPriority w:val="39"/>
     <w:rsid w:val="00A74C59"/>
     <w:pPr>
@@ -2515,9 +2883,9 @@
       </w:tblBorders>
     </w:tblPr>
   </w:style>
-  <w:style w:type="table" w:styleId="MediumShading2-Accent5">
+  <w:style w:type="table" w:styleId="Gemiddeldearcering2-accent5">
     <w:name w:val="Medium Shading 2 Accent 5"/>
-    <w:basedOn w:val="TableNormal"/>
+    <w:basedOn w:val="Standaardtabel"/>
     <w:uiPriority w:val="64"/>
     <w:semiHidden/>
     <w:unhideWhenUsed/>
@@ -2662,6 +3030,17 @@
         </w:tcBorders>
       </w:tcPr>
     </w:tblStylePr>
+  </w:style>
+  <w:style w:type="paragraph" w:styleId="Lijstalinea">
+    <w:name w:val="List Paragraph"/>
+    <w:basedOn w:val="Standaard"/>
+    <w:uiPriority w:val="34"/>
+    <w:qFormat/>
+    <w:rsid w:val="00B93F6A"/>
+    <w:pPr>
+      <w:ind w:left="720"/>
+      <w:contextualSpacing/>
+    </w:pPr>
   </w:style>
 </w:styles>
 </file>
@@ -2951,7 +3330,7 @@
 </file>
 
 <file path=customXml/itemProps2.xml><?xml version="1.0" encoding="utf-8"?>
-<ds:datastoreItem xmlns:ds="http://schemas.openxmlformats.org/officeDocument/2006/customXml" ds:itemID="{90AD46D2-868D-4CA2-B2BB-F6EE127F0941}">
+<ds:datastoreItem xmlns:ds="http://schemas.openxmlformats.org/officeDocument/2006/customXml" ds:itemID="{E59E87BE-F452-4CC4-8C53-94394DD9947C}">
   <ds:schemaRefs>
     <ds:schemaRef ds:uri="http://schemas.openxmlformats.org/officeDocument/2006/bibliography"/>
   </ds:schemaRefs>
